--- a/Projects/Proj6/ZWeeden_Project6.docx
+++ b/Projects/Proj6/ZWeeden_Project6.docx
@@ -197,13 +197,30 @@
           <w:u w:val="single"/>
         </w:rPr>
       </w:pPr>
-      <w:r>
-        <w:rPr>
-          <w:b/>
-          <w:bCs/>
-          <w:u w:val="single"/>
-        </w:rPr>
-        <w:lastRenderedPageBreak/>
+    </w:p>
+    <w:p>
+      <w:pPr>
+        <w:rPr>
+          <w:b/>
+          <w:bCs/>
+          <w:u w:val="single"/>
+        </w:rPr>
+      </w:pPr>
+    </w:p>
+    <w:p>
+      <w:pPr>
+        <w:rPr>
+          <w:b/>
+          <w:bCs/>
+          <w:u w:val="single"/>
+        </w:rPr>
+      </w:pPr>
+      <w:r>
+        <w:rPr>
+          <w:b/>
+          <w:bCs/>
+          <w:u w:val="single"/>
+        </w:rPr>
         <w:t>Overview</w:t>
       </w:r>
     </w:p>
@@ -225,6 +242,7 @@
         <w:t xml:space="preserve">communication between the QNX purple box and the STM development board. The action to demonstrate this involves the reception of a signal from a generator to the QNX system which is then processed by an onboard analog to digital converter and then passed onto the STM board which then deterministically resolves a PWM signal to drive a servo to an indicated position. </w:t>
       </w:r>
     </w:p>
+    <w:p/>
     <w:p>
       <w:r>
         <w:tab/>
@@ -242,6 +260,8 @@
         <w:t>d in magnitude from -5V to +5V. With the involvement of 2 subsystems, division of development was needed and there were efforts to determine the responsibility of each system and how they were to communicate with one another.</w:t>
       </w:r>
     </w:p>
+    <w:p/>
+    <w:p/>
     <w:p>
       <w:pPr>
         <w:jc w:val="center"/>
@@ -325,6 +345,22 @@
     </w:p>
     <w:p>
       <w:pPr>
+        <w:jc w:val="center"/>
+        <w:rPr>
+          <w:i/>
+        </w:rPr>
+      </w:pPr>
+    </w:p>
+    <w:p>
+      <w:pPr>
+        <w:jc w:val="center"/>
+        <w:rPr>
+          <w:i/>
+        </w:rPr>
+      </w:pPr>
+    </w:p>
+    <w:p>
+      <w:pPr>
         <w:rPr>
           <w:b/>
           <w:bCs/>
@@ -352,33 +388,263 @@
     <w:p>
       <w:pPr>
         <w:rPr>
-          <w:b/>
-          <w:bCs/>
-          <w:u w:val="single"/>
-        </w:rPr>
-      </w:pPr>
-    </w:p>
-    <w:p>
-      <w:pPr>
-        <w:rPr>
-          <w:b/>
-          <w:bCs/>
-          <w:u w:val="single"/>
-        </w:rPr>
-      </w:pPr>
-      <w:r>
-        <w:rPr>
-          <w:b/>
-          <w:bCs/>
-          <w:u w:val="single"/>
-        </w:rPr>
+          <w:bCs/>
+        </w:rPr>
+      </w:pPr>
+    </w:p>
+    <w:p>
+      <w:pPr>
+        <w:rPr>
+          <w:bCs/>
+        </w:rPr>
+      </w:pPr>
+      <w:r>
+        <w:rPr>
+          <w:bCs/>
+        </w:rPr>
+        <w:tab/>
+        <w:t>Zachary Weeden: Report, QNX A/D conversion and port/pin setup</w:t>
+      </w:r>
+      <w:r>
+        <w:rPr>
+          <w:bCs/>
+        </w:rPr>
+        <w:t>, STM register update</w:t>
+      </w:r>
+    </w:p>
+    <w:p>
+      <w:pPr>
+        <w:rPr>
+          <w:bCs/>
+        </w:rPr>
+      </w:pPr>
+      <w:r>
+        <w:rPr>
+          <w:bCs/>
+        </w:rPr>
+        <w:tab/>
+        <w:t>Dinesh B</w:t>
+      </w:r>
+      <w:r>
+        <w:rPr>
+          <w:bCs/>
+        </w:rPr>
+        <w:t>ashkaran: STM pin setup</w:t>
+      </w:r>
+      <w:r>
+        <w:rPr>
+          <w:bCs/>
+        </w:rPr>
+        <w:t xml:space="preserve"> and voltage validation </w:t>
+      </w:r>
+    </w:p>
+    <w:p>
+      <w:pPr>
+        <w:rPr>
+          <w:b/>
+          <w:bCs/>
+          <w:u w:val="single"/>
+        </w:rPr>
+      </w:pPr>
+    </w:p>
+    <w:p>
+      <w:pPr>
+        <w:rPr>
+          <w:b/>
+          <w:bCs/>
+          <w:u w:val="single"/>
+        </w:rPr>
+      </w:pPr>
+    </w:p>
+    <w:p>
+      <w:pPr>
+        <w:rPr>
+          <w:b/>
+          <w:bCs/>
+          <w:u w:val="single"/>
+        </w:rPr>
+      </w:pPr>
+    </w:p>
+    <w:p>
+      <w:pPr>
+        <w:rPr>
+          <w:b/>
+          <w:bCs/>
+          <w:u w:val="single"/>
+        </w:rPr>
+      </w:pPr>
+    </w:p>
+    <w:p>
+      <w:pPr>
+        <w:rPr>
+          <w:b/>
+          <w:bCs/>
+          <w:u w:val="single"/>
+        </w:rPr>
+      </w:pPr>
+    </w:p>
+    <w:p>
+      <w:pPr>
+        <w:rPr>
+          <w:b/>
+          <w:bCs/>
+          <w:u w:val="single"/>
+        </w:rPr>
+      </w:pPr>
+    </w:p>
+    <w:p>
+      <w:pPr>
+        <w:rPr>
+          <w:b/>
+          <w:bCs/>
+          <w:u w:val="single"/>
+        </w:rPr>
+      </w:pPr>
+    </w:p>
+    <w:p>
+      <w:pPr>
+        <w:rPr>
+          <w:b/>
+          <w:bCs/>
+          <w:u w:val="single"/>
+        </w:rPr>
+      </w:pPr>
+    </w:p>
+    <w:p>
+      <w:pPr>
+        <w:rPr>
+          <w:b/>
+          <w:bCs/>
+          <w:u w:val="single"/>
+        </w:rPr>
+      </w:pPr>
+    </w:p>
+    <w:p>
+      <w:pPr>
+        <w:rPr>
+          <w:b/>
+          <w:bCs/>
+          <w:u w:val="single"/>
+        </w:rPr>
+      </w:pPr>
+    </w:p>
+    <w:p>
+      <w:pPr>
+        <w:rPr>
+          <w:b/>
+          <w:bCs/>
+          <w:u w:val="single"/>
+        </w:rPr>
+      </w:pPr>
+    </w:p>
+    <w:p>
+      <w:pPr>
+        <w:rPr>
+          <w:b/>
+          <w:bCs/>
+          <w:u w:val="single"/>
+        </w:rPr>
+      </w:pPr>
+    </w:p>
+    <w:p>
+      <w:pPr>
+        <w:rPr>
+          <w:b/>
+          <w:bCs/>
+          <w:u w:val="single"/>
+        </w:rPr>
+      </w:pPr>
+      <w:r>
+        <w:rPr>
+          <w:b/>
+          <w:bCs/>
+          <w:u w:val="single"/>
+        </w:rPr>
+        <w:lastRenderedPageBreak/>
         <w:t>Analysis/Design</w:t>
       </w:r>
     </w:p>
     <w:p>
+      <w:pPr>
+        <w:rPr>
+          <w:b/>
+          <w:bCs/>
+          <w:u w:val="single"/>
+        </w:rPr>
+      </w:pPr>
       <w:bookmarkStart w:id="0" w:name="_GoBack"/>
       <w:bookmarkEnd w:id="0"/>
     </w:p>
+    <w:p>
+      <w:pPr>
+        <w:rPr>
+          <w:bCs/>
+        </w:rPr>
+      </w:pPr>
+      <w:r>
+        <w:rPr>
+          <w:bCs/>
+          <w:noProof/>
+          <w:lang w:eastAsia="en-US" w:bidi="ar-SA"/>
+        </w:rPr>
+        <w:drawing>
+          <wp:inline distT="0" distB="0" distL="0" distR="0" wp14:anchorId="729C423C" wp14:editId="589100BA">
+            <wp:extent cx="6324600" cy="4241800"/>
+            <wp:effectExtent l="0" t="0" r="0" b="0"/>
+            <wp:docPr id="1" name="Picture 1" descr="Project6.png"/>
+            <wp:cNvGraphicFramePr>
+              <a:graphicFrameLocks xmlns:a="http://schemas.openxmlformats.org/drawingml/2006/main" noChangeAspect="1"/>
+            </wp:cNvGraphicFramePr>
+            <a:graphic xmlns:a="http://schemas.openxmlformats.org/drawingml/2006/main">
+              <a:graphicData uri="http://schemas.openxmlformats.org/drawingml/2006/picture">
+                <pic:pic xmlns:pic="http://schemas.openxmlformats.org/drawingml/2006/picture">
+                  <pic:nvPicPr>
+                    <pic:cNvPr id="0" name="Picture 1" descr="Project6.png"/>
+                    <pic:cNvPicPr>
+                      <a:picLocks noChangeAspect="1" noChangeArrowheads="1"/>
+                    </pic:cNvPicPr>
+                  </pic:nvPicPr>
+                  <pic:blipFill>
+                    <a:blip r:embed="rId6" cstate="print">
+                      <a:extLst>
+                        <a:ext uri="{28A0092B-C50C-407E-A947-70E740481C1C}">
+                          <a14:useLocalDpi xmlns:a14="http://schemas.microsoft.com/office/drawing/2010/main" val="0"/>
+                        </a:ext>
+                      </a:extLst>
+                    </a:blip>
+                    <a:srcRect/>
+                    <a:stretch>
+                      <a:fillRect/>
+                    </a:stretch>
+                  </pic:blipFill>
+                  <pic:spPr bwMode="auto">
+                    <a:xfrm>
+                      <a:off x="0" y="0"/>
+                      <a:ext cx="6324600" cy="4241800"/>
+                    </a:xfrm>
+                    <a:prstGeom prst="rect">
+                      <a:avLst/>
+                    </a:prstGeom>
+                    <a:noFill/>
+                    <a:ln>
+                      <a:noFill/>
+                    </a:ln>
+                  </pic:spPr>
+                </pic:pic>
+              </a:graphicData>
+            </a:graphic>
+          </wp:inline>
+        </w:drawing>
+      </w:r>
+    </w:p>
+    <w:p>
+      <w:pPr>
+        <w:rPr>
+          <w:bCs/>
+        </w:rPr>
+      </w:pPr>
+    </w:p>
+    <w:p/>
     <w:p>
       <w:pPr>
         <w:rPr>

--- a/Projects/Proj6/ZWeeden_Project6.docx
+++ b/Projects/Proj6/ZWeeden_Project6.docx
@@ -65,6 +65,26 @@
     <w:p>
       <w:pPr>
         <w:jc w:val="center"/>
+      </w:pPr>
+    </w:p>
+    <w:p>
+      <w:pPr>
+        <w:jc w:val="center"/>
+      </w:pPr>
+    </w:p>
+    <w:p>
+      <w:pPr>
+        <w:jc w:val="center"/>
+      </w:pPr>
+    </w:p>
+    <w:p>
+      <w:pPr>
+        <w:jc w:val="center"/>
+      </w:pPr>
+    </w:p>
+    <w:p>
+      <w:pPr>
+        <w:jc w:val="center"/>
         <w:rPr>
           <w:sz w:val="32"/>
           <w:szCs w:val="32"/>
@@ -152,10 +172,6 @@
         <w:jc w:val="center"/>
       </w:pPr>
     </w:p>
-    <w:p/>
-    <w:p/>
-    <w:p/>
-    <w:p/>
     <w:p/>
     <w:p/>
     <w:p/>
@@ -361,6 +377,22 @@
     </w:p>
     <w:p>
       <w:pPr>
+        <w:jc w:val="center"/>
+        <w:rPr>
+          <w:i/>
+        </w:rPr>
+      </w:pPr>
+    </w:p>
+    <w:p>
+      <w:pPr>
+        <w:jc w:val="center"/>
+        <w:rPr>
+          <w:i/>
+        </w:rPr>
+      </w:pPr>
+    </w:p>
+    <w:p>
+      <w:pPr>
         <w:rPr>
           <w:b/>
           <w:bCs/>
@@ -536,24 +568,8 @@
           <w:u w:val="single"/>
         </w:rPr>
       </w:pPr>
-    </w:p>
-    <w:p>
-      <w:pPr>
-        <w:rPr>
-          <w:b/>
-          <w:bCs/>
-          <w:u w:val="single"/>
-        </w:rPr>
-      </w:pPr>
-    </w:p>
-    <w:p>
-      <w:pPr>
-        <w:rPr>
-          <w:b/>
-          <w:bCs/>
-          <w:u w:val="single"/>
-        </w:rPr>
-      </w:pPr>
+      <w:bookmarkStart w:id="0" w:name="_GoBack"/>
+      <w:bookmarkEnd w:id="0"/>
       <w:r>
         <w:rPr>
           <w:b/>
@@ -567,13 +583,278 @@
     <w:p>
       <w:pPr>
         <w:rPr>
-          <w:b/>
-          <w:bCs/>
-          <w:u w:val="single"/>
-        </w:rPr>
-      </w:pPr>
-      <w:bookmarkStart w:id="0" w:name="_GoBack"/>
-      <w:bookmarkEnd w:id="0"/>
+          <w:bCs/>
+        </w:rPr>
+      </w:pPr>
+      <w:r>
+        <w:rPr>
+          <w:bCs/>
+        </w:rPr>
+        <w:tab/>
+      </w:r>
+    </w:p>
+    <w:p>
+      <w:pPr>
+        <w:rPr>
+          <w:bCs/>
+        </w:rPr>
+      </w:pPr>
+      <w:r>
+        <w:rPr>
+          <w:bCs/>
+        </w:rPr>
+        <w:tab/>
+        <w:t>Because this project involved two different subsystems, isolation of functionality and determination of functional responsibility was required. Another design endeavor was the communications between the two systems.</w:t>
+      </w:r>
+    </w:p>
+    <w:p>
+      <w:pPr>
+        <w:rPr>
+          <w:bCs/>
+        </w:rPr>
+      </w:pPr>
+      <w:r>
+        <w:rPr>
+          <w:bCs/>
+        </w:rPr>
+        <w:tab/>
+        <w:t xml:space="preserve">Assuming that there would be a steady, continuous signal, be it square, sinusoidal, or saw-tooth wave, we setup A/D conversion functionality on the QNX system by </w:t>
+      </w:r>
+      <w:r>
+        <w:rPr>
+          <w:bCs/>
+        </w:rPr>
+        <w:t>writing and observing</w:t>
+      </w:r>
+      <w:r>
+        <w:rPr>
+          <w:bCs/>
+        </w:rPr>
+        <w:t xml:space="preserve"> various </w:t>
+      </w:r>
+      <w:r>
+        <w:rPr>
+          <w:bCs/>
+        </w:rPr>
+        <w:t xml:space="preserve">handlers/pointers. As always in the QNX system, we need to get I/O access permission </w:t>
+      </w:r>
+      <w:r>
+        <w:rPr>
+          <w:bCs/>
+        </w:rPr>
+        <w:t xml:space="preserve">and to map ports desired into the address space </w:t>
+      </w:r>
+      <w:r>
+        <w:rPr>
+          <w:bCs/>
+        </w:rPr>
+        <w:t>prior</w:t>
+      </w:r>
+      <w:r>
+        <w:rPr>
+          <w:bCs/>
+        </w:rPr>
+        <w:t xml:space="preserve"> to doing anything with said registers</w:t>
+      </w:r>
+      <w:r>
+        <w:rPr>
+          <w:bCs/>
+        </w:rPr>
+        <w:t>.</w:t>
+      </w:r>
+      <w:r>
+        <w:rPr>
+          <w:bCs/>
+        </w:rPr>
+        <w:t xml:space="preserve"> </w:t>
+      </w:r>
+    </w:p>
+    <w:p>
+      <w:pPr>
+        <w:rPr>
+          <w:bCs/>
+        </w:rPr>
+      </w:pPr>
+      <w:r>
+        <w:rPr>
+          <w:bCs/>
+        </w:rPr>
+        <w:tab/>
+        <w:t>After that is all said and done we can begin writing to registers and in turn begin an A/D conversion.</w:t>
+      </w:r>
+      <w:r>
+        <w:rPr>
+          <w:bCs/>
+        </w:rPr>
+        <w:t xml:space="preserve"> </w:t>
+      </w:r>
+      <w:r>
+        <w:rPr>
+          <w:bCs/>
+        </w:rPr>
+        <w:t xml:space="preserve">In an indefinite </w:t>
+      </w:r>
+      <w:r>
+        <w:rPr>
+          <w:bCs/>
+        </w:rPr>
+        <w:t>loop,</w:t>
+      </w:r>
+      <w:r>
+        <w:rPr>
+          <w:bCs/>
+        </w:rPr>
+        <w:t xml:space="preserve"> we pass the necessary register handler pointers to a function that sets the proper values to the proper registers</w:t>
+      </w:r>
+      <w:r>
+        <w:rPr>
+          <w:bCs/>
+        </w:rPr>
+        <w:t xml:space="preserve"> to perform a bipolar -5 to +5 A/D conversion.</w:t>
+      </w:r>
+      <w:r>
+        <w:rPr>
+          <w:bCs/>
+        </w:rPr>
+        <w:t xml:space="preserve"> The resulting A/D code is then converted into a usable value, voltage.</w:t>
+      </w:r>
+      <w:r>
+        <w:rPr>
+          <w:bCs/>
+        </w:rPr>
+        <w:t xml:space="preserve"> A conditional within the function logs if the voltage is out of the specified range. If the voltage is valid then a pseudo-bar graph is printed which should replicate the digitally converted </w:t>
+      </w:r>
+      <w:r>
+        <w:rPr>
+          <w:bCs/>
+        </w:rPr>
+        <w:t>analog</w:t>
+      </w:r>
+      <w:r>
+        <w:rPr>
+          <w:bCs/>
+        </w:rPr>
+        <w:t xml:space="preserve"> in signal. </w:t>
+      </w:r>
+      <w:r>
+        <w:rPr>
+          <w:bCs/>
+        </w:rPr>
+        <w:t xml:space="preserve">Regardless of the validity of the voltage, the voltage is still passed through to the next system so that </w:t>
+      </w:r>
+      <w:r>
+        <w:rPr>
+          <w:bCs/>
+          <w:i/>
+        </w:rPr>
+        <w:t>both</w:t>
+      </w:r>
+      <w:r>
+        <w:rPr>
+          <w:bCs/>
+        </w:rPr>
+        <w:t xml:space="preserve"> systems can alert the user if the voltage is out of scope.</w:t>
+      </w:r>
+      <w:r>
+        <w:rPr>
+          <w:bCs/>
+        </w:rPr>
+        <w:t xml:space="preserve"> It should be noted that the finer the measurements the smoother the servos movement will be at the expense of pin resources.</w:t>
+      </w:r>
+    </w:p>
+    <w:p>
+      <w:pPr>
+        <w:rPr>
+          <w:bCs/>
+        </w:rPr>
+      </w:pPr>
+      <w:r>
+        <w:rPr>
+          <w:bCs/>
+        </w:rPr>
+        <w:tab/>
+      </w:r>
+      <w:r>
+        <w:rPr>
+          <w:bCs/>
+        </w:rPr>
+        <w:t>After the initialization of the STM input and output pins and PWM setup, t</w:t>
+      </w:r>
+      <w:r>
+        <w:rPr>
+          <w:bCs/>
+        </w:rPr>
+        <w:t xml:space="preserve">he STM </w:t>
+      </w:r>
+      <w:r>
+        <w:rPr>
+          <w:bCs/>
+        </w:rPr>
+        <w:t xml:space="preserve">continually </w:t>
+      </w:r>
+      <w:r>
+        <w:rPr>
+          <w:bCs/>
+        </w:rPr>
+        <w:t xml:space="preserve">monitors </w:t>
+      </w:r>
+      <w:r>
+        <w:rPr>
+          <w:bCs/>
+        </w:rPr>
+        <w:t>selected pins for a signal, these pins are the output of the QNX system.</w:t>
+      </w:r>
+      <w:r>
+        <w:rPr>
+          <w:bCs/>
+        </w:rPr>
+        <w:t xml:space="preserve"> Determination of the compare capture register’s (CCR)</w:t>
+      </w:r>
+      <w:r>
+        <w:rPr>
+          <w:bCs/>
+        </w:rPr>
+        <w:t xml:space="preserve"> value is based off of the </w:t>
+      </w:r>
+      <w:r>
+        <w:rPr>
+          <w:bCs/>
+        </w:rPr>
+        <w:t>input signal.</w:t>
+      </w:r>
+      <w:r>
+        <w:rPr>
+          <w:bCs/>
+        </w:rPr>
+        <w:t xml:space="preserve"> This is what drives the servo’s duty cycle and therefore it’s position.</w:t>
+      </w:r>
+      <w:r>
+        <w:rPr>
+          <w:bCs/>
+        </w:rPr>
+        <w:t xml:space="preserve"> We scaled the values so that if ~-5V is seen the CCR value is inflated to its greatest value moving the servo all the way to the left. </w:t>
+      </w:r>
+      <w:r>
+        <w:rPr>
+          <w:bCs/>
+        </w:rPr>
+        <w:t xml:space="preserve">A +5V meant that the servo should be moved to the right most position, position 0. This means that the CCR was set its smallest number. </w:t>
+      </w:r>
+      <w:r>
+        <w:rPr>
+          <w:bCs/>
+        </w:rPr>
+        <w:t xml:space="preserve">0V was translated to position 3 in the middle. </w:t>
+      </w:r>
+    </w:p>
+    <w:p>
+      <w:pPr>
+        <w:rPr>
+          <w:b/>
+          <w:bCs/>
+          <w:u w:val="single"/>
+        </w:rPr>
+      </w:pPr>
     </w:p>
     <w:p>
       <w:pPr>
@@ -588,8 +869,8 @@
           <w:lang w:eastAsia="en-US" w:bidi="ar-SA"/>
         </w:rPr>
         <w:drawing>
-          <wp:inline distT="0" distB="0" distL="0" distR="0" wp14:anchorId="729C423C" wp14:editId="589100BA">
-            <wp:extent cx="6324600" cy="4241800"/>
+          <wp:inline distT="0" distB="0" distL="0" distR="0" wp14:anchorId="729C423C" wp14:editId="0C38C8B5">
+            <wp:extent cx="6323965" cy="3868484"/>
             <wp:effectExtent l="0" t="0" r="0" b="0"/>
             <wp:docPr id="1" name="Picture 1" descr="Project6.png"/>
             <wp:cNvGraphicFramePr>
@@ -620,7 +901,7 @@
                   <pic:spPr bwMode="auto">
                     <a:xfrm>
                       <a:off x="0" y="0"/>
-                      <a:ext cx="6324600" cy="4241800"/>
+                      <a:ext cx="6341397" cy="3879147"/>
                     </a:xfrm>
                     <a:prstGeom prst="rect">
                       <a:avLst/>
@@ -639,10 +920,19 @@
     </w:p>
     <w:p>
       <w:pPr>
-        <w:rPr>
-          <w:bCs/>
-        </w:rPr>
-      </w:pPr>
+        <w:jc w:val="center"/>
+        <w:rPr>
+          <w:bCs/>
+          <w:i/>
+        </w:rPr>
+      </w:pPr>
+      <w:r>
+        <w:rPr>
+          <w:bCs/>
+          <w:i/>
+        </w:rPr>
+        <w:t>Block diagram showing general functionality and component isolation</w:t>
+      </w:r>
     </w:p>
     <w:p/>
     <w:p>
@@ -660,6 +950,57 @@
           <w:u w:val="single"/>
         </w:rPr>
         <w:t>Test plan</w:t>
+      </w:r>
+    </w:p>
+    <w:p>
+      <w:pPr>
+        <w:rPr>
+          <w:bCs/>
+        </w:rPr>
+      </w:pPr>
+      <w:r>
+        <w:rPr>
+          <w:bCs/>
+        </w:rPr>
+        <w:tab/>
+      </w:r>
+    </w:p>
+    <w:p>
+      <w:pPr>
+        <w:rPr>
+          <w:bCs/>
+        </w:rPr>
+      </w:pPr>
+      <w:r>
+        <w:rPr>
+          <w:bCs/>
+        </w:rPr>
+        <w:tab/>
+        <w:t>To test functionality, we tested various waveforms as specified in the document as well as at various frequencies. It should be known that at higher frequencies, anything over</w:t>
+      </w:r>
+      <w:r>
+        <w:rPr>
+          <w:bCs/>
+        </w:rPr>
+        <w:t xml:space="preserve"> 1Hz resulted in the servos inability to swing the full range from -5V to +5V. Conceptually this makes sense, as it takes the servo 200ms to move 1 position. Given there are 5 positions, a full swing would take 1000ms which is the exact </w:t>
+      </w:r>
+      <w:r>
+        <w:rPr>
+          <w:bCs/>
+        </w:rPr>
+        <w:t>period of a wave a</w:t>
+      </w:r>
+      <w:r>
+        <w:rPr>
+          <w:bCs/>
+        </w:rPr>
+        <w:t>t 1Hz</w:t>
+      </w:r>
+      <w:r>
+        <w:rPr>
+          <w:bCs/>
+        </w:rPr>
+        <w:t>.</w:t>
       </w:r>
     </w:p>
     <w:p/>

--- a/Projects/Proj6/ZWeeden_Project6.docx
+++ b/Projects/Proj6/ZWeeden_Project6.docx
@@ -5,93 +5,143 @@
     <w:p>
       <w:pPr>
         <w:jc w:val="center"/>
-      </w:pPr>
-    </w:p>
-    <w:p>
-      <w:pPr>
-        <w:jc w:val="center"/>
-      </w:pPr>
-    </w:p>
-    <w:p>
-      <w:pPr>
-        <w:jc w:val="center"/>
-      </w:pPr>
-    </w:p>
-    <w:p>
-      <w:pPr>
-        <w:jc w:val="center"/>
-      </w:pPr>
-    </w:p>
-    <w:p>
-      <w:pPr>
-        <w:jc w:val="center"/>
-      </w:pPr>
-    </w:p>
-    <w:p>
-      <w:pPr>
-        <w:jc w:val="center"/>
-      </w:pPr>
-    </w:p>
-    <w:p>
-      <w:pPr>
-        <w:jc w:val="center"/>
-      </w:pPr>
-    </w:p>
-    <w:p>
-      <w:pPr>
-        <w:jc w:val="center"/>
-      </w:pPr>
-    </w:p>
-    <w:p>
-      <w:pPr>
-        <w:jc w:val="center"/>
-      </w:pPr>
-    </w:p>
-    <w:p>
-      <w:pPr>
-        <w:jc w:val="center"/>
-      </w:pPr>
-    </w:p>
-    <w:p>
-      <w:pPr>
-        <w:jc w:val="center"/>
-      </w:pPr>
-    </w:p>
-    <w:p>
-      <w:pPr>
-        <w:jc w:val="center"/>
-      </w:pPr>
-    </w:p>
-    <w:p>
-      <w:pPr>
-        <w:jc w:val="center"/>
-      </w:pPr>
-    </w:p>
-    <w:p>
-      <w:pPr>
-        <w:jc w:val="center"/>
-      </w:pPr>
-    </w:p>
-    <w:p>
-      <w:pPr>
-        <w:jc w:val="center"/>
-      </w:pPr>
-    </w:p>
-    <w:p>
-      <w:pPr>
-        <w:jc w:val="center"/>
-      </w:pPr>
-    </w:p>
-    <w:p>
-      <w:pPr>
-        <w:jc w:val="center"/>
-        <w:rPr>
+        <w:rPr>
+          <w:rFonts w:ascii="Arial" w:hAnsi="Arial" w:cs="Arial"/>
+        </w:rPr>
+      </w:pPr>
+    </w:p>
+    <w:p>
+      <w:pPr>
+        <w:jc w:val="center"/>
+        <w:rPr>
+          <w:rFonts w:ascii="Arial" w:hAnsi="Arial" w:cs="Arial"/>
+        </w:rPr>
+      </w:pPr>
+    </w:p>
+    <w:p>
+      <w:pPr>
+        <w:jc w:val="center"/>
+        <w:rPr>
+          <w:rFonts w:ascii="Arial" w:hAnsi="Arial" w:cs="Arial"/>
+        </w:rPr>
+      </w:pPr>
+    </w:p>
+    <w:p>
+      <w:pPr>
+        <w:jc w:val="center"/>
+        <w:rPr>
+          <w:rFonts w:ascii="Arial" w:hAnsi="Arial" w:cs="Arial"/>
+        </w:rPr>
+      </w:pPr>
+    </w:p>
+    <w:p>
+      <w:pPr>
+        <w:jc w:val="center"/>
+        <w:rPr>
+          <w:rFonts w:ascii="Arial" w:hAnsi="Arial" w:cs="Arial"/>
+        </w:rPr>
+      </w:pPr>
+    </w:p>
+    <w:p>
+      <w:pPr>
+        <w:jc w:val="center"/>
+        <w:rPr>
+          <w:rFonts w:ascii="Arial" w:hAnsi="Arial" w:cs="Arial"/>
+        </w:rPr>
+      </w:pPr>
+    </w:p>
+    <w:p>
+      <w:pPr>
+        <w:jc w:val="center"/>
+        <w:rPr>
+          <w:rFonts w:ascii="Arial" w:hAnsi="Arial" w:cs="Arial"/>
+        </w:rPr>
+      </w:pPr>
+    </w:p>
+    <w:p>
+      <w:pPr>
+        <w:jc w:val="center"/>
+        <w:rPr>
+          <w:rFonts w:ascii="Arial" w:hAnsi="Arial" w:cs="Arial"/>
+        </w:rPr>
+      </w:pPr>
+    </w:p>
+    <w:p>
+      <w:pPr>
+        <w:jc w:val="center"/>
+        <w:rPr>
+          <w:rFonts w:ascii="Arial" w:hAnsi="Arial" w:cs="Arial"/>
+        </w:rPr>
+      </w:pPr>
+    </w:p>
+    <w:p>
+      <w:pPr>
+        <w:jc w:val="center"/>
+        <w:rPr>
+          <w:rFonts w:ascii="Arial" w:hAnsi="Arial" w:cs="Arial"/>
+        </w:rPr>
+      </w:pPr>
+    </w:p>
+    <w:p>
+      <w:pPr>
+        <w:jc w:val="center"/>
+        <w:rPr>
+          <w:rFonts w:ascii="Arial" w:hAnsi="Arial" w:cs="Arial"/>
+        </w:rPr>
+      </w:pPr>
+    </w:p>
+    <w:p>
+      <w:pPr>
+        <w:jc w:val="center"/>
+        <w:rPr>
+          <w:rFonts w:ascii="Arial" w:hAnsi="Arial" w:cs="Arial"/>
+        </w:rPr>
+      </w:pPr>
+    </w:p>
+    <w:p>
+      <w:pPr>
+        <w:jc w:val="center"/>
+        <w:rPr>
+          <w:rFonts w:ascii="Arial" w:hAnsi="Arial" w:cs="Arial"/>
+        </w:rPr>
+      </w:pPr>
+    </w:p>
+    <w:p>
+      <w:pPr>
+        <w:jc w:val="center"/>
+        <w:rPr>
+          <w:rFonts w:ascii="Arial" w:hAnsi="Arial" w:cs="Arial"/>
+        </w:rPr>
+      </w:pPr>
+    </w:p>
+    <w:p>
+      <w:pPr>
+        <w:jc w:val="center"/>
+        <w:rPr>
+          <w:rFonts w:ascii="Arial" w:hAnsi="Arial" w:cs="Arial"/>
+        </w:rPr>
+      </w:pPr>
+    </w:p>
+    <w:p>
+      <w:pPr>
+        <w:jc w:val="center"/>
+        <w:rPr>
+          <w:rFonts w:ascii="Arial" w:hAnsi="Arial" w:cs="Arial"/>
+        </w:rPr>
+      </w:pPr>
+    </w:p>
+    <w:p>
+      <w:pPr>
+        <w:jc w:val="center"/>
+        <w:rPr>
+          <w:rFonts w:ascii="Arial" w:hAnsi="Arial" w:cs="Arial"/>
           <w:sz w:val="32"/>
           <w:szCs w:val="32"/>
         </w:rPr>
       </w:pPr>
       <w:r>
         <w:rPr>
+          <w:rFonts w:ascii="Arial" w:hAnsi="Arial" w:cs="Arial"/>
           <w:sz w:val="32"/>
           <w:szCs w:val="32"/>
         </w:rPr>
@@ -102,12 +152,14 @@
       <w:pPr>
         <w:jc w:val="center"/>
         <w:rPr>
+          <w:rFonts w:ascii="Arial" w:hAnsi="Arial" w:cs="Arial"/>
           <w:sz w:val="32"/>
           <w:szCs w:val="32"/>
         </w:rPr>
       </w:pPr>
       <w:r>
         <w:rPr>
+          <w:rFonts w:ascii="Arial" w:hAnsi="Arial" w:cs="Arial"/>
           <w:sz w:val="32"/>
           <w:szCs w:val="32"/>
         </w:rPr>
@@ -118,12 +170,14 @@
       <w:pPr>
         <w:jc w:val="center"/>
         <w:rPr>
+          <w:rFonts w:ascii="Arial" w:hAnsi="Arial" w:cs="Arial"/>
           <w:sz w:val="32"/>
           <w:szCs w:val="32"/>
         </w:rPr>
       </w:pPr>
       <w:r>
         <w:rPr>
+          <w:rFonts w:ascii="Arial" w:hAnsi="Arial" w:cs="Arial"/>
           <w:sz w:val="32"/>
           <w:szCs w:val="32"/>
         </w:rPr>
@@ -131,6 +185,7 @@
       </w:r>
       <w:r>
         <w:rPr>
+          <w:rFonts w:ascii="Arial" w:hAnsi="Arial" w:cs="Arial"/>
           <w:sz w:val="32"/>
           <w:szCs w:val="32"/>
         </w:rPr>
@@ -138,6 +193,7 @@
       </w:r>
       <w:r>
         <w:rPr>
+          <w:rFonts w:ascii="Arial" w:hAnsi="Arial" w:cs="Arial"/>
           <w:sz w:val="32"/>
           <w:szCs w:val="32"/>
         </w:rPr>
@@ -148,12 +204,14 @@
       <w:pPr>
         <w:jc w:val="center"/>
         <w:rPr>
+          <w:rFonts w:ascii="Arial" w:hAnsi="Arial" w:cs="Arial"/>
           <w:sz w:val="32"/>
           <w:szCs w:val="32"/>
         </w:rPr>
       </w:pPr>
       <w:r>
         <w:rPr>
+          <w:rFonts w:ascii="Arial" w:hAnsi="Arial" w:cs="Arial"/>
           <w:sz w:val="32"/>
           <w:szCs w:val="32"/>
         </w:rPr>
@@ -161,6 +219,7 @@
       </w:r>
       <w:r>
         <w:rPr>
+          <w:rFonts w:ascii="Arial" w:hAnsi="Arial" w:cs="Arial"/>
           <w:sz w:val="32"/>
           <w:szCs w:val="32"/>
         </w:rPr>
@@ -170,46 +229,212 @@
     <w:p>
       <w:pPr>
         <w:jc w:val="center"/>
-      </w:pPr>
-    </w:p>
-    <w:p/>
-    <w:p/>
-    <w:p/>
-    <w:p/>
-    <w:p/>
-    <w:p/>
-    <w:p/>
-    <w:p/>
-    <w:p/>
-    <w:p/>
-    <w:p/>
-    <w:p/>
-    <w:p/>
-    <w:p/>
-    <w:p/>
-    <w:p/>
-    <w:p/>
-    <w:p/>
-    <w:p/>
-    <w:p/>
-    <w:p/>
-    <w:p/>
-    <w:p/>
-    <w:p/>
-    <w:p/>
+        <w:rPr>
+          <w:rFonts w:ascii="Arial" w:hAnsi="Arial" w:cs="Arial"/>
+        </w:rPr>
+      </w:pPr>
+    </w:p>
+    <w:p>
+      <w:pPr>
+        <w:rPr>
+          <w:rFonts w:ascii="Arial" w:hAnsi="Arial" w:cs="Arial"/>
+        </w:rPr>
+      </w:pPr>
+    </w:p>
+    <w:p>
+      <w:pPr>
+        <w:rPr>
+          <w:rFonts w:ascii="Arial" w:hAnsi="Arial" w:cs="Arial"/>
+        </w:rPr>
+      </w:pPr>
+    </w:p>
+    <w:p>
+      <w:pPr>
+        <w:rPr>
+          <w:rFonts w:ascii="Arial" w:hAnsi="Arial" w:cs="Arial"/>
+        </w:rPr>
+      </w:pPr>
+    </w:p>
+    <w:p>
+      <w:pPr>
+        <w:rPr>
+          <w:rFonts w:ascii="Arial" w:hAnsi="Arial" w:cs="Arial"/>
+        </w:rPr>
+      </w:pPr>
+    </w:p>
+    <w:p>
+      <w:pPr>
+        <w:rPr>
+          <w:rFonts w:ascii="Arial" w:hAnsi="Arial" w:cs="Arial"/>
+        </w:rPr>
+      </w:pPr>
+    </w:p>
+    <w:p>
+      <w:pPr>
+        <w:rPr>
+          <w:rFonts w:ascii="Arial" w:hAnsi="Arial" w:cs="Arial"/>
+        </w:rPr>
+      </w:pPr>
+    </w:p>
+    <w:p>
+      <w:pPr>
+        <w:rPr>
+          <w:rFonts w:ascii="Arial" w:hAnsi="Arial" w:cs="Arial"/>
+        </w:rPr>
+      </w:pPr>
+    </w:p>
+    <w:p>
+      <w:pPr>
+        <w:rPr>
+          <w:rFonts w:ascii="Arial" w:hAnsi="Arial" w:cs="Arial"/>
+        </w:rPr>
+      </w:pPr>
+    </w:p>
+    <w:p>
+      <w:pPr>
+        <w:rPr>
+          <w:rFonts w:ascii="Arial" w:hAnsi="Arial" w:cs="Arial"/>
+        </w:rPr>
+      </w:pPr>
+    </w:p>
+    <w:p>
+      <w:pPr>
+        <w:rPr>
+          <w:rFonts w:ascii="Arial" w:hAnsi="Arial" w:cs="Arial"/>
+        </w:rPr>
+      </w:pPr>
+    </w:p>
+    <w:p>
+      <w:pPr>
+        <w:rPr>
+          <w:rFonts w:ascii="Arial" w:hAnsi="Arial" w:cs="Arial"/>
+        </w:rPr>
+      </w:pPr>
+    </w:p>
+    <w:p>
+      <w:pPr>
+        <w:rPr>
+          <w:rFonts w:ascii="Arial" w:hAnsi="Arial" w:cs="Arial"/>
+        </w:rPr>
+      </w:pPr>
+    </w:p>
+    <w:p>
+      <w:pPr>
+        <w:rPr>
+          <w:rFonts w:ascii="Arial" w:hAnsi="Arial" w:cs="Arial"/>
+        </w:rPr>
+      </w:pPr>
+    </w:p>
+    <w:p>
+      <w:pPr>
+        <w:rPr>
+          <w:rFonts w:ascii="Arial" w:hAnsi="Arial" w:cs="Arial"/>
+        </w:rPr>
+      </w:pPr>
+    </w:p>
+    <w:p>
+      <w:pPr>
+        <w:rPr>
+          <w:rFonts w:ascii="Arial" w:hAnsi="Arial" w:cs="Arial"/>
+        </w:rPr>
+      </w:pPr>
+    </w:p>
+    <w:p>
+      <w:pPr>
+        <w:rPr>
+          <w:rFonts w:ascii="Arial" w:hAnsi="Arial" w:cs="Arial"/>
+        </w:rPr>
+      </w:pPr>
+    </w:p>
+    <w:p>
+      <w:pPr>
+        <w:rPr>
+          <w:rFonts w:ascii="Arial" w:hAnsi="Arial" w:cs="Arial"/>
+        </w:rPr>
+      </w:pPr>
+    </w:p>
+    <w:p>
+      <w:pPr>
+        <w:rPr>
+          <w:rFonts w:ascii="Arial" w:hAnsi="Arial" w:cs="Arial"/>
+        </w:rPr>
+      </w:pPr>
+    </w:p>
+    <w:p>
+      <w:pPr>
+        <w:rPr>
+          <w:rFonts w:ascii="Arial" w:hAnsi="Arial" w:cs="Arial"/>
+        </w:rPr>
+      </w:pPr>
+    </w:p>
+    <w:p>
+      <w:pPr>
+        <w:rPr>
+          <w:rFonts w:ascii="Arial" w:hAnsi="Arial" w:cs="Arial"/>
+        </w:rPr>
+      </w:pPr>
+    </w:p>
+    <w:p>
+      <w:pPr>
+        <w:rPr>
+          <w:rFonts w:ascii="Arial" w:hAnsi="Arial" w:cs="Arial"/>
+        </w:rPr>
+      </w:pPr>
+    </w:p>
+    <w:p>
+      <w:pPr>
+        <w:rPr>
+          <w:rFonts w:ascii="Arial" w:hAnsi="Arial" w:cs="Arial"/>
+        </w:rPr>
+      </w:pPr>
+    </w:p>
+    <w:p>
+      <w:pPr>
+        <w:rPr>
+          <w:rFonts w:ascii="Arial" w:hAnsi="Arial" w:cs="Arial"/>
+        </w:rPr>
+      </w:pPr>
+    </w:p>
+    <w:p>
+      <w:pPr>
+        <w:rPr>
+          <w:rFonts w:ascii="Arial" w:hAnsi="Arial" w:cs="Arial"/>
+        </w:rPr>
+      </w:pPr>
+    </w:p>
+    <w:p>
+      <w:pPr>
+        <w:rPr>
+          <w:rFonts w:ascii="Arial" w:hAnsi="Arial" w:cs="Arial"/>
+        </w:rPr>
+      </w:pPr>
+    </w:p>
     <w:p>
       <w:pPr>
         <w:jc w:val="right"/>
-      </w:pPr>
-      <w:r>
+        <w:rPr>
+          <w:rFonts w:ascii="Arial" w:hAnsi="Arial" w:cs="Arial"/>
+          <w:sz w:val="22"/>
+          <w:szCs w:val="22"/>
+        </w:rPr>
+      </w:pPr>
+      <w:r>
+        <w:rPr>
+          <w:rFonts w:ascii="Arial" w:hAnsi="Arial" w:cs="Arial"/>
+          <w:sz w:val="22"/>
+          <w:szCs w:val="22"/>
+        </w:rPr>
         <w:t>Zachary Weeden | zdw7287@rit.edu</w:t>
       </w:r>
     </w:p>
     <w:p>
       <w:pPr>
         <w:rPr>
+          <w:rFonts w:ascii="Arial" w:hAnsi="Arial" w:cs="Arial"/>
           <w:b/>
           <w:bCs/>
+          <w:sz w:val="22"/>
+          <w:szCs w:val="22"/>
           <w:u w:val="single"/>
         </w:rPr>
       </w:pPr>
@@ -217,74 +442,156 @@
     <w:p>
       <w:pPr>
         <w:rPr>
+          <w:rFonts w:ascii="Arial" w:hAnsi="Arial" w:cs="Arial"/>
           <w:b/>
           <w:bCs/>
+          <w:sz w:val="22"/>
+          <w:szCs w:val="22"/>
           <w:u w:val="single"/>
         </w:rPr>
       </w:pPr>
-    </w:p>
-    <w:p>
-      <w:pPr>
-        <w:rPr>
+      <w:r>
+        <w:rPr>
+          <w:rFonts w:ascii="Arial" w:hAnsi="Arial" w:cs="Arial"/>
           <w:b/>
           <w:bCs/>
+          <w:sz w:val="22"/>
+          <w:szCs w:val="22"/>
           <w:u w:val="single"/>
         </w:rPr>
-      </w:pPr>
-      <w:r>
-        <w:rPr>
+        <w:lastRenderedPageBreak/>
+        <w:t>Overview</w:t>
+      </w:r>
+    </w:p>
+    <w:p>
+      <w:pPr>
+        <w:rPr>
+          <w:rFonts w:ascii="Arial" w:hAnsi="Arial" w:cs="Arial"/>
           <w:b/>
           <w:bCs/>
+          <w:sz w:val="22"/>
+          <w:szCs w:val="22"/>
           <w:u w:val="single"/>
         </w:rPr>
-        <w:t>Overview</w:t>
-      </w:r>
-    </w:p>
-    <w:p>
-      <w:pPr>
-        <w:rPr>
-          <w:b/>
-          <w:bCs/>
-          <w:u w:val="single"/>
-        </w:rPr>
-      </w:pPr>
-    </w:p>
-    <w:p>
-      <w:r>
+      </w:pPr>
+    </w:p>
+    <w:p>
+      <w:pPr>
+        <w:rPr>
+          <w:rFonts w:ascii="Arial" w:hAnsi="Arial" w:cs="Arial"/>
+          <w:sz w:val="22"/>
+          <w:szCs w:val="22"/>
+        </w:rPr>
+      </w:pPr>
+      <w:r>
+        <w:rPr>
+          <w:rFonts w:ascii="Arial" w:hAnsi="Arial" w:cs="Arial"/>
+          <w:sz w:val="22"/>
+          <w:szCs w:val="22"/>
+        </w:rPr>
         <w:tab/>
         <w:t xml:space="preserve">This project is to demonstrate a </w:t>
       </w:r>
       <w:r>
+        <w:rPr>
+          <w:rFonts w:ascii="Arial" w:hAnsi="Arial" w:cs="Arial"/>
+          <w:sz w:val="22"/>
+          <w:szCs w:val="22"/>
+        </w:rPr>
         <w:t xml:space="preserve">communication between the QNX purple box and the STM development board. The action to demonstrate this involves the reception of a signal from a generator to the QNX system which is then processed by an onboard analog to digital converter and then passed onto the STM board which then deterministically resolves a PWM signal to drive a servo to an indicated position. </w:t>
       </w:r>
     </w:p>
-    <w:p/>
-    <w:p>
-      <w:r>
+    <w:p>
+      <w:pPr>
+        <w:rPr>
+          <w:rFonts w:ascii="Arial" w:hAnsi="Arial" w:cs="Arial"/>
+          <w:sz w:val="22"/>
+          <w:szCs w:val="22"/>
+        </w:rPr>
+      </w:pPr>
+    </w:p>
+    <w:p>
+      <w:pPr>
+        <w:rPr>
+          <w:rFonts w:ascii="Arial" w:hAnsi="Arial" w:cs="Arial"/>
+          <w:sz w:val="22"/>
+          <w:szCs w:val="22"/>
+        </w:rPr>
+      </w:pPr>
+      <w:r>
+        <w:rPr>
+          <w:rFonts w:ascii="Arial" w:hAnsi="Arial" w:cs="Arial"/>
+          <w:sz w:val="22"/>
+          <w:szCs w:val="22"/>
+        </w:rPr>
         <w:tab/>
       </w:r>
       <w:r>
+        <w:rPr>
+          <w:rFonts w:ascii="Arial" w:hAnsi="Arial" w:cs="Arial"/>
+          <w:sz w:val="22"/>
+          <w:szCs w:val="22"/>
+        </w:rPr>
         <w:t xml:space="preserve">The servo’s position indicated the polarity and magnitude of the </w:t>
       </w:r>
       <w:r>
+        <w:rPr>
+          <w:rFonts w:ascii="Arial" w:hAnsi="Arial" w:cs="Arial"/>
+          <w:sz w:val="22"/>
+          <w:szCs w:val="22"/>
+        </w:rPr>
         <w:t>input signal from the generator, more specifically, the converted A/D code seen by the STM.</w:t>
       </w:r>
       <w:r>
+        <w:rPr>
+          <w:rFonts w:ascii="Arial" w:hAnsi="Arial" w:cs="Arial"/>
+          <w:sz w:val="22"/>
+          <w:szCs w:val="22"/>
+        </w:rPr>
         <w:t xml:space="preserve"> These range</w:t>
       </w:r>
       <w:r>
+        <w:rPr>
+          <w:rFonts w:ascii="Arial" w:hAnsi="Arial" w:cs="Arial"/>
+          <w:sz w:val="22"/>
+          <w:szCs w:val="22"/>
+        </w:rPr>
         <w:t>d in magnitude from -5V to +5V. With the involvement of 2 subsystems, division of development was needed and there were efforts to determine the responsibility of each system and how they were to communicate with one another.</w:t>
       </w:r>
     </w:p>
-    <w:p/>
-    <w:p/>
-    <w:p>
-      <w:pPr>
-        <w:jc w:val="center"/>
-      </w:pPr>
-      <w:r>
-        <w:rPr>
+    <w:p>
+      <w:pPr>
+        <w:rPr>
+          <w:rFonts w:ascii="Arial" w:hAnsi="Arial" w:cs="Arial"/>
+          <w:sz w:val="22"/>
+          <w:szCs w:val="22"/>
+        </w:rPr>
+      </w:pPr>
+    </w:p>
+    <w:p>
+      <w:pPr>
+        <w:rPr>
+          <w:rFonts w:ascii="Arial" w:hAnsi="Arial" w:cs="Arial"/>
+          <w:sz w:val="22"/>
+          <w:szCs w:val="22"/>
+        </w:rPr>
+      </w:pPr>
+    </w:p>
+    <w:p>
+      <w:pPr>
+        <w:jc w:val="center"/>
+        <w:rPr>
+          <w:rFonts w:ascii="Arial" w:hAnsi="Arial" w:cs="Arial"/>
+          <w:sz w:val="22"/>
+          <w:szCs w:val="22"/>
+        </w:rPr>
+      </w:pPr>
+      <w:r>
+        <w:rPr>
+          <w:rFonts w:ascii="Arial" w:hAnsi="Arial" w:cs="Arial"/>
           <w:noProof/>
+          <w:sz w:val="22"/>
+          <w:szCs w:val="22"/>
           <w:lang w:eastAsia="en-US" w:bidi="ar-SA"/>
         </w:rPr>
         <w:drawing>
@@ -341,12 +648,18 @@
       <w:pPr>
         <w:jc w:val="center"/>
         <w:rPr>
+          <w:rFonts w:ascii="Arial" w:hAnsi="Arial" w:cs="Arial"/>
           <w:i/>
-        </w:rPr>
-      </w:pPr>
-      <w:r>
-        <w:rPr>
+          <w:sz w:val="22"/>
+          <w:szCs w:val="22"/>
+        </w:rPr>
+      </w:pPr>
+      <w:r>
+        <w:rPr>
+          <w:rFonts w:ascii="Arial" w:hAnsi="Arial" w:cs="Arial"/>
           <w:i/>
+          <w:sz w:val="22"/>
+          <w:szCs w:val="22"/>
         </w:rPr>
         <w:t>Servo position indicating voltage</w:t>
       </w:r>
@@ -355,47 +668,65 @@
       <w:pPr>
         <w:jc w:val="center"/>
         <w:rPr>
+          <w:rFonts w:ascii="Arial" w:hAnsi="Arial" w:cs="Arial"/>
           <w:i/>
-        </w:rPr>
-      </w:pPr>
-    </w:p>
-    <w:p>
-      <w:pPr>
-        <w:jc w:val="center"/>
-        <w:rPr>
+          <w:sz w:val="22"/>
+          <w:szCs w:val="22"/>
+        </w:rPr>
+      </w:pPr>
+    </w:p>
+    <w:p>
+      <w:pPr>
+        <w:jc w:val="center"/>
+        <w:rPr>
+          <w:rFonts w:ascii="Arial" w:hAnsi="Arial" w:cs="Arial"/>
           <w:i/>
-        </w:rPr>
-      </w:pPr>
-    </w:p>
-    <w:p>
-      <w:pPr>
-        <w:jc w:val="center"/>
-        <w:rPr>
+          <w:sz w:val="22"/>
+          <w:szCs w:val="22"/>
+        </w:rPr>
+      </w:pPr>
+    </w:p>
+    <w:p>
+      <w:pPr>
+        <w:jc w:val="center"/>
+        <w:rPr>
+          <w:rFonts w:ascii="Arial" w:hAnsi="Arial" w:cs="Arial"/>
           <w:i/>
-        </w:rPr>
-      </w:pPr>
-    </w:p>
-    <w:p>
-      <w:pPr>
-        <w:jc w:val="center"/>
-        <w:rPr>
+          <w:sz w:val="22"/>
+          <w:szCs w:val="22"/>
+        </w:rPr>
+      </w:pPr>
+    </w:p>
+    <w:p>
+      <w:pPr>
+        <w:jc w:val="center"/>
+        <w:rPr>
+          <w:rFonts w:ascii="Arial" w:hAnsi="Arial" w:cs="Arial"/>
           <w:i/>
-        </w:rPr>
-      </w:pPr>
-    </w:p>
-    <w:p>
-      <w:pPr>
-        <w:jc w:val="center"/>
-        <w:rPr>
+          <w:sz w:val="22"/>
+          <w:szCs w:val="22"/>
+        </w:rPr>
+      </w:pPr>
+    </w:p>
+    <w:p>
+      <w:pPr>
+        <w:jc w:val="center"/>
+        <w:rPr>
+          <w:rFonts w:ascii="Arial" w:hAnsi="Arial" w:cs="Arial"/>
           <w:i/>
-        </w:rPr>
-      </w:pPr>
-    </w:p>
-    <w:p>
-      <w:pPr>
-        <w:rPr>
+          <w:sz w:val="22"/>
+          <w:szCs w:val="22"/>
+        </w:rPr>
+      </w:pPr>
+    </w:p>
+    <w:p>
+      <w:pPr>
+        <w:rPr>
+          <w:rFonts w:ascii="Arial" w:hAnsi="Arial" w:cs="Arial"/>
           <w:b/>
           <w:bCs/>
+          <w:sz w:val="22"/>
+          <w:szCs w:val="22"/>
           <w:u w:val="single"/>
         </w:rPr>
       </w:pPr>
@@ -403,15 +734,21 @@
     <w:p>
       <w:pPr>
         <w:rPr>
+          <w:rFonts w:ascii="Arial" w:hAnsi="Arial" w:cs="Arial"/>
           <w:b/>
           <w:bCs/>
+          <w:sz w:val="22"/>
+          <w:szCs w:val="22"/>
           <w:u w:val="single"/>
         </w:rPr>
       </w:pPr>
       <w:r>
         <w:rPr>
+          <w:rFonts w:ascii="Arial" w:hAnsi="Arial" w:cs="Arial"/>
           <w:b/>
           <w:bCs/>
+          <w:sz w:val="22"/>
+          <w:szCs w:val="22"/>
           <w:u w:val="single"/>
         </w:rPr>
         <w:t>Areas of Focus</w:t>
@@ -420,26 +757,38 @@
     <w:p>
       <w:pPr>
         <w:rPr>
-          <w:bCs/>
-        </w:rPr>
-      </w:pPr>
-    </w:p>
-    <w:p>
-      <w:pPr>
-        <w:rPr>
-          <w:bCs/>
-        </w:rPr>
-      </w:pPr>
-      <w:r>
-        <w:rPr>
-          <w:bCs/>
+          <w:rFonts w:ascii="Arial" w:hAnsi="Arial" w:cs="Arial"/>
+          <w:bCs/>
+          <w:sz w:val="22"/>
+          <w:szCs w:val="22"/>
+        </w:rPr>
+      </w:pPr>
+    </w:p>
+    <w:p>
+      <w:pPr>
+        <w:rPr>
+          <w:rFonts w:ascii="Arial" w:hAnsi="Arial" w:cs="Arial"/>
+          <w:bCs/>
+          <w:sz w:val="22"/>
+          <w:szCs w:val="22"/>
+        </w:rPr>
+      </w:pPr>
+      <w:r>
+        <w:rPr>
+          <w:rFonts w:ascii="Arial" w:hAnsi="Arial" w:cs="Arial"/>
+          <w:bCs/>
+          <w:sz w:val="22"/>
+          <w:szCs w:val="22"/>
         </w:rPr>
         <w:tab/>
         <w:t>Zachary Weeden: Report, QNX A/D conversion and port/pin setup</w:t>
       </w:r>
       <w:r>
         <w:rPr>
-          <w:bCs/>
+          <w:rFonts w:ascii="Arial" w:hAnsi="Arial" w:cs="Arial"/>
+          <w:bCs/>
+          <w:sz w:val="22"/>
+          <w:szCs w:val="22"/>
         </w:rPr>
         <w:t>, STM register update</w:t>
       </w:r>
@@ -447,25 +796,37 @@
     <w:p>
       <w:pPr>
         <w:rPr>
-          <w:bCs/>
-        </w:rPr>
-      </w:pPr>
-      <w:r>
-        <w:rPr>
-          <w:bCs/>
+          <w:rFonts w:ascii="Arial" w:hAnsi="Arial" w:cs="Arial"/>
+          <w:bCs/>
+          <w:sz w:val="22"/>
+          <w:szCs w:val="22"/>
+        </w:rPr>
+      </w:pPr>
+      <w:r>
+        <w:rPr>
+          <w:rFonts w:ascii="Arial" w:hAnsi="Arial" w:cs="Arial"/>
+          <w:bCs/>
+          <w:sz w:val="22"/>
+          <w:szCs w:val="22"/>
         </w:rPr>
         <w:tab/>
         <w:t>Dinesh B</w:t>
       </w:r>
       <w:r>
         <w:rPr>
-          <w:bCs/>
+          <w:rFonts w:ascii="Arial" w:hAnsi="Arial" w:cs="Arial"/>
+          <w:bCs/>
+          <w:sz w:val="22"/>
+          <w:szCs w:val="22"/>
         </w:rPr>
         <w:t>ashkaran: STM pin setup</w:t>
       </w:r>
       <w:r>
         <w:rPr>
-          <w:bCs/>
+          <w:rFonts w:ascii="Arial" w:hAnsi="Arial" w:cs="Arial"/>
+          <w:bCs/>
+          <w:sz w:val="22"/>
+          <w:szCs w:val="22"/>
         </w:rPr>
         <w:t xml:space="preserve"> and voltage validation </w:t>
       </w:r>
@@ -473,8 +834,11 @@
     <w:p>
       <w:pPr>
         <w:rPr>
+          <w:rFonts w:ascii="Arial" w:hAnsi="Arial" w:cs="Arial"/>
           <w:b/>
           <w:bCs/>
+          <w:sz w:val="22"/>
+          <w:szCs w:val="22"/>
           <w:u w:val="single"/>
         </w:rPr>
       </w:pPr>
@@ -482,8 +846,11 @@
     <w:p>
       <w:pPr>
         <w:rPr>
+          <w:rFonts w:ascii="Arial" w:hAnsi="Arial" w:cs="Arial"/>
           <w:b/>
           <w:bCs/>
+          <w:sz w:val="22"/>
+          <w:szCs w:val="22"/>
           <w:u w:val="single"/>
         </w:rPr>
       </w:pPr>
@@ -491,8 +858,11 @@
     <w:p>
       <w:pPr>
         <w:rPr>
+          <w:rFonts w:ascii="Arial" w:hAnsi="Arial" w:cs="Arial"/>
           <w:b/>
           <w:bCs/>
+          <w:sz w:val="22"/>
+          <w:szCs w:val="22"/>
           <w:u w:val="single"/>
         </w:rPr>
       </w:pPr>
@@ -500,8 +870,11 @@
     <w:p>
       <w:pPr>
         <w:rPr>
+          <w:rFonts w:ascii="Arial" w:hAnsi="Arial" w:cs="Arial"/>
           <w:b/>
           <w:bCs/>
+          <w:sz w:val="22"/>
+          <w:szCs w:val="22"/>
           <w:u w:val="single"/>
         </w:rPr>
       </w:pPr>
@@ -509,8 +882,11 @@
     <w:p>
       <w:pPr>
         <w:rPr>
+          <w:rFonts w:ascii="Arial" w:hAnsi="Arial" w:cs="Arial"/>
           <w:b/>
           <w:bCs/>
+          <w:sz w:val="22"/>
+          <w:szCs w:val="22"/>
           <w:u w:val="single"/>
         </w:rPr>
       </w:pPr>
@@ -518,77 +894,41 @@
     <w:p>
       <w:pPr>
         <w:rPr>
+          <w:rFonts w:ascii="Arial" w:hAnsi="Arial" w:cs="Arial"/>
           <w:b/>
           <w:bCs/>
+          <w:sz w:val="22"/>
+          <w:szCs w:val="22"/>
           <w:u w:val="single"/>
         </w:rPr>
       </w:pPr>
-    </w:p>
-    <w:p>
-      <w:pPr>
-        <w:rPr>
+      <w:r>
+        <w:rPr>
+          <w:rFonts w:ascii="Arial" w:hAnsi="Arial" w:cs="Arial"/>
           <w:b/>
           <w:bCs/>
+          <w:sz w:val="22"/>
+          <w:szCs w:val="22"/>
           <w:u w:val="single"/>
         </w:rPr>
-      </w:pPr>
-    </w:p>
-    <w:p>
-      <w:pPr>
-        <w:rPr>
-          <w:b/>
-          <w:bCs/>
-          <w:u w:val="single"/>
-        </w:rPr>
-      </w:pPr>
-    </w:p>
-    <w:p>
-      <w:pPr>
-        <w:rPr>
-          <w:b/>
-          <w:bCs/>
-          <w:u w:val="single"/>
-        </w:rPr>
-      </w:pPr>
-    </w:p>
-    <w:p>
-      <w:pPr>
-        <w:rPr>
-          <w:b/>
-          <w:bCs/>
-          <w:u w:val="single"/>
-        </w:rPr>
-      </w:pPr>
-    </w:p>
-    <w:p>
-      <w:pPr>
-        <w:rPr>
-          <w:b/>
-          <w:bCs/>
-          <w:u w:val="single"/>
-        </w:rPr>
-      </w:pPr>
-      <w:bookmarkStart w:id="0" w:name="_GoBack"/>
-      <w:bookmarkEnd w:id="0"/>
-      <w:r>
-        <w:rPr>
-          <w:b/>
-          <w:bCs/>
-          <w:u w:val="single"/>
-        </w:rPr>
-        <w:lastRenderedPageBreak/>
         <w:t>Analysis/Design</w:t>
       </w:r>
     </w:p>
     <w:p>
       <w:pPr>
         <w:rPr>
-          <w:bCs/>
-        </w:rPr>
-      </w:pPr>
-      <w:r>
-        <w:rPr>
-          <w:bCs/>
+          <w:rFonts w:ascii="Arial" w:hAnsi="Arial" w:cs="Arial"/>
+          <w:bCs/>
+          <w:sz w:val="22"/>
+          <w:szCs w:val="22"/>
+        </w:rPr>
+      </w:pPr>
+      <w:r>
+        <w:rPr>
+          <w:rFonts w:ascii="Arial" w:hAnsi="Arial" w:cs="Arial"/>
+          <w:bCs/>
+          <w:sz w:val="22"/>
+          <w:szCs w:val="22"/>
         </w:rPr>
         <w:tab/>
       </w:r>
@@ -596,12 +936,18 @@
     <w:p>
       <w:pPr>
         <w:rPr>
-          <w:bCs/>
-        </w:rPr>
-      </w:pPr>
-      <w:r>
-        <w:rPr>
-          <w:bCs/>
+          <w:rFonts w:ascii="Arial" w:hAnsi="Arial" w:cs="Arial"/>
+          <w:bCs/>
+          <w:sz w:val="22"/>
+          <w:szCs w:val="22"/>
+        </w:rPr>
+      </w:pPr>
+      <w:r>
+        <w:rPr>
+          <w:rFonts w:ascii="Arial" w:hAnsi="Arial" w:cs="Arial"/>
+          <w:bCs/>
+          <w:sz w:val="22"/>
+          <w:szCs w:val="22"/>
         </w:rPr>
         <w:tab/>
         <w:t>Because this project involved two different subsystems, isolation of functionality and determination of functional responsibility was required. Another design endeavor was the communications between the two systems.</w:t>
@@ -610,61 +956,91 @@
     <w:p>
       <w:pPr>
         <w:rPr>
-          <w:bCs/>
-        </w:rPr>
-      </w:pPr>
-      <w:r>
-        <w:rPr>
-          <w:bCs/>
+          <w:rFonts w:ascii="Arial" w:hAnsi="Arial" w:cs="Arial"/>
+          <w:bCs/>
+          <w:sz w:val="22"/>
+          <w:szCs w:val="22"/>
+        </w:rPr>
+      </w:pPr>
+      <w:r>
+        <w:rPr>
+          <w:rFonts w:ascii="Arial" w:hAnsi="Arial" w:cs="Arial"/>
+          <w:bCs/>
+          <w:sz w:val="22"/>
+          <w:szCs w:val="22"/>
         </w:rPr>
         <w:tab/>
         <w:t xml:space="preserve">Assuming that there would be a steady, continuous signal, be it square, sinusoidal, or saw-tooth wave, we setup A/D conversion functionality on the QNX system by </w:t>
       </w:r>
       <w:r>
         <w:rPr>
-          <w:bCs/>
+          <w:rFonts w:ascii="Arial" w:hAnsi="Arial" w:cs="Arial"/>
+          <w:bCs/>
+          <w:sz w:val="22"/>
+          <w:szCs w:val="22"/>
         </w:rPr>
         <w:t>writing and observing</w:t>
       </w:r>
       <w:r>
         <w:rPr>
-          <w:bCs/>
+          <w:rFonts w:ascii="Arial" w:hAnsi="Arial" w:cs="Arial"/>
+          <w:bCs/>
+          <w:sz w:val="22"/>
+          <w:szCs w:val="22"/>
         </w:rPr>
         <w:t xml:space="preserve"> various </w:t>
       </w:r>
       <w:r>
         <w:rPr>
-          <w:bCs/>
+          <w:rFonts w:ascii="Arial" w:hAnsi="Arial" w:cs="Arial"/>
+          <w:bCs/>
+          <w:sz w:val="22"/>
+          <w:szCs w:val="22"/>
         </w:rPr>
         <w:t xml:space="preserve">handlers/pointers. As always in the QNX system, we need to get I/O access permission </w:t>
       </w:r>
       <w:r>
         <w:rPr>
-          <w:bCs/>
+          <w:rFonts w:ascii="Arial" w:hAnsi="Arial" w:cs="Arial"/>
+          <w:bCs/>
+          <w:sz w:val="22"/>
+          <w:szCs w:val="22"/>
         </w:rPr>
         <w:t xml:space="preserve">and to map ports desired into the address space </w:t>
       </w:r>
       <w:r>
         <w:rPr>
-          <w:bCs/>
+          <w:rFonts w:ascii="Arial" w:hAnsi="Arial" w:cs="Arial"/>
+          <w:bCs/>
+          <w:sz w:val="22"/>
+          <w:szCs w:val="22"/>
         </w:rPr>
         <w:t>prior</w:t>
       </w:r>
       <w:r>
         <w:rPr>
-          <w:bCs/>
+          <w:rFonts w:ascii="Arial" w:hAnsi="Arial" w:cs="Arial"/>
+          <w:bCs/>
+          <w:sz w:val="22"/>
+          <w:szCs w:val="22"/>
         </w:rPr>
         <w:t xml:space="preserve"> to doing anything with said registers</w:t>
       </w:r>
       <w:r>
         <w:rPr>
-          <w:bCs/>
+          <w:rFonts w:ascii="Arial" w:hAnsi="Arial" w:cs="Arial"/>
+          <w:bCs/>
+          <w:sz w:val="22"/>
+          <w:szCs w:val="22"/>
         </w:rPr>
         <w:t>.</w:t>
       </w:r>
       <w:r>
         <w:rPr>
-          <w:bCs/>
+          <w:rFonts w:ascii="Arial" w:hAnsi="Arial" w:cs="Arial"/>
+          <w:bCs/>
+          <w:sz w:val="22"/>
+          <w:szCs w:val="22"/>
         </w:rPr>
         <w:t xml:space="preserve"> </w:t>
       </w:r>
@@ -672,92 +1048,138 @@
     <w:p>
       <w:pPr>
         <w:rPr>
-          <w:bCs/>
-        </w:rPr>
-      </w:pPr>
-      <w:r>
-        <w:rPr>
-          <w:bCs/>
-        </w:rPr>
+          <w:rFonts w:ascii="Arial" w:hAnsi="Arial" w:cs="Arial"/>
+          <w:bCs/>
+          <w:sz w:val="22"/>
+          <w:szCs w:val="22"/>
+        </w:rPr>
+      </w:pPr>
+      <w:r>
+        <w:rPr>
+          <w:rFonts w:ascii="Arial" w:hAnsi="Arial" w:cs="Arial"/>
+          <w:bCs/>
+          <w:sz w:val="22"/>
+          <w:szCs w:val="22"/>
+        </w:rPr>
+        <w:lastRenderedPageBreak/>
         <w:tab/>
         <w:t>After that is all said and done we can begin writing to registers and in turn begin an A/D conversion.</w:t>
       </w:r>
       <w:r>
         <w:rPr>
-          <w:bCs/>
+          <w:rFonts w:ascii="Arial" w:hAnsi="Arial" w:cs="Arial"/>
+          <w:bCs/>
+          <w:sz w:val="22"/>
+          <w:szCs w:val="22"/>
         </w:rPr>
         <w:t xml:space="preserve"> </w:t>
       </w:r>
       <w:r>
         <w:rPr>
-          <w:bCs/>
+          <w:rFonts w:ascii="Arial" w:hAnsi="Arial" w:cs="Arial"/>
+          <w:bCs/>
+          <w:sz w:val="22"/>
+          <w:szCs w:val="22"/>
         </w:rPr>
         <w:t xml:space="preserve">In an indefinite </w:t>
       </w:r>
       <w:r>
         <w:rPr>
-          <w:bCs/>
+          <w:rFonts w:ascii="Arial" w:hAnsi="Arial" w:cs="Arial"/>
+          <w:bCs/>
+          <w:sz w:val="22"/>
+          <w:szCs w:val="22"/>
         </w:rPr>
         <w:t>loop,</w:t>
       </w:r>
       <w:r>
         <w:rPr>
-          <w:bCs/>
+          <w:rFonts w:ascii="Arial" w:hAnsi="Arial" w:cs="Arial"/>
+          <w:bCs/>
+          <w:sz w:val="22"/>
+          <w:szCs w:val="22"/>
         </w:rPr>
         <w:t xml:space="preserve"> we pass the necessary register handler pointers to a function that sets the proper values to the proper registers</w:t>
       </w:r>
       <w:r>
         <w:rPr>
-          <w:bCs/>
+          <w:rFonts w:ascii="Arial" w:hAnsi="Arial" w:cs="Arial"/>
+          <w:bCs/>
+          <w:sz w:val="22"/>
+          <w:szCs w:val="22"/>
         </w:rPr>
         <w:t xml:space="preserve"> to perform a bipolar -5 to +5 A/D conversion.</w:t>
       </w:r>
       <w:r>
         <w:rPr>
-          <w:bCs/>
+          <w:rFonts w:ascii="Arial" w:hAnsi="Arial" w:cs="Arial"/>
+          <w:bCs/>
+          <w:sz w:val="22"/>
+          <w:szCs w:val="22"/>
         </w:rPr>
         <w:t xml:space="preserve"> The resulting A/D code is then converted into a usable value, voltage.</w:t>
       </w:r>
       <w:r>
         <w:rPr>
-          <w:bCs/>
+          <w:rFonts w:ascii="Arial" w:hAnsi="Arial" w:cs="Arial"/>
+          <w:bCs/>
+          <w:sz w:val="22"/>
+          <w:szCs w:val="22"/>
         </w:rPr>
         <w:t xml:space="preserve"> A conditional within the function logs if the voltage is out of the specified range. If the voltage is valid then a pseudo-bar graph is printed which should replicate the digitally converted </w:t>
       </w:r>
       <w:r>
         <w:rPr>
-          <w:bCs/>
+          <w:rFonts w:ascii="Arial" w:hAnsi="Arial" w:cs="Arial"/>
+          <w:bCs/>
+          <w:sz w:val="22"/>
+          <w:szCs w:val="22"/>
         </w:rPr>
         <w:t>analog</w:t>
       </w:r>
       <w:r>
         <w:rPr>
-          <w:bCs/>
+          <w:rFonts w:ascii="Arial" w:hAnsi="Arial" w:cs="Arial"/>
+          <w:bCs/>
+          <w:sz w:val="22"/>
+          <w:szCs w:val="22"/>
         </w:rPr>
         <w:t xml:space="preserve"> in signal. </w:t>
       </w:r>
       <w:r>
         <w:rPr>
-          <w:bCs/>
+          <w:rFonts w:ascii="Arial" w:hAnsi="Arial" w:cs="Arial"/>
+          <w:bCs/>
+          <w:sz w:val="22"/>
+          <w:szCs w:val="22"/>
         </w:rPr>
         <w:t xml:space="preserve">Regardless of the validity of the voltage, the voltage is still passed through to the next system so that </w:t>
       </w:r>
       <w:r>
         <w:rPr>
+          <w:rFonts w:ascii="Arial" w:hAnsi="Arial" w:cs="Arial"/>
           <w:bCs/>
           <w:i/>
+          <w:sz w:val="22"/>
+          <w:szCs w:val="22"/>
         </w:rPr>
         <w:t>both</w:t>
       </w:r>
       <w:r>
         <w:rPr>
-          <w:bCs/>
+          <w:rFonts w:ascii="Arial" w:hAnsi="Arial" w:cs="Arial"/>
+          <w:bCs/>
+          <w:sz w:val="22"/>
+          <w:szCs w:val="22"/>
         </w:rPr>
         <w:t xml:space="preserve"> systems can alert the user if the voltage is out of scope.</w:t>
       </w:r>
       <w:r>
         <w:rPr>
-          <w:bCs/>
+          <w:rFonts w:ascii="Arial" w:hAnsi="Arial" w:cs="Arial"/>
+          <w:bCs/>
+          <w:sz w:val="22"/>
+          <w:szCs w:val="22"/>
         </w:rPr>
         <w:t xml:space="preserve"> It should be noted that the finer the measurements the smoother the servos movement will be at the expense of pin resources.</w:t>
       </w:r>
@@ -765,93 +1187,147 @@
     <w:p>
       <w:pPr>
         <w:rPr>
-          <w:bCs/>
-        </w:rPr>
-      </w:pPr>
-      <w:r>
-        <w:rPr>
-          <w:bCs/>
+          <w:rFonts w:ascii="Arial" w:hAnsi="Arial" w:cs="Arial"/>
+          <w:bCs/>
+          <w:sz w:val="22"/>
+          <w:szCs w:val="22"/>
+        </w:rPr>
+      </w:pPr>
+      <w:r>
+        <w:rPr>
+          <w:rFonts w:ascii="Arial" w:hAnsi="Arial" w:cs="Arial"/>
+          <w:bCs/>
+          <w:sz w:val="22"/>
+          <w:szCs w:val="22"/>
         </w:rPr>
         <w:tab/>
       </w:r>
       <w:r>
         <w:rPr>
-          <w:bCs/>
+          <w:rFonts w:ascii="Arial" w:hAnsi="Arial" w:cs="Arial"/>
+          <w:bCs/>
+          <w:sz w:val="22"/>
+          <w:szCs w:val="22"/>
         </w:rPr>
         <w:t>After the initialization of the STM input and output pins and PWM setup, t</w:t>
       </w:r>
       <w:r>
         <w:rPr>
-          <w:bCs/>
+          <w:rFonts w:ascii="Arial" w:hAnsi="Arial" w:cs="Arial"/>
+          <w:bCs/>
+          <w:sz w:val="22"/>
+          <w:szCs w:val="22"/>
         </w:rPr>
         <w:t xml:space="preserve">he STM </w:t>
       </w:r>
       <w:r>
         <w:rPr>
-          <w:bCs/>
+          <w:rFonts w:ascii="Arial" w:hAnsi="Arial" w:cs="Arial"/>
+          <w:bCs/>
+          <w:sz w:val="22"/>
+          <w:szCs w:val="22"/>
         </w:rPr>
         <w:t xml:space="preserve">continually </w:t>
       </w:r>
       <w:r>
         <w:rPr>
-          <w:bCs/>
+          <w:rFonts w:ascii="Arial" w:hAnsi="Arial" w:cs="Arial"/>
+          <w:bCs/>
+          <w:sz w:val="22"/>
+          <w:szCs w:val="22"/>
         </w:rPr>
         <w:t xml:space="preserve">monitors </w:t>
       </w:r>
       <w:r>
         <w:rPr>
-          <w:bCs/>
+          <w:rFonts w:ascii="Arial" w:hAnsi="Arial" w:cs="Arial"/>
+          <w:bCs/>
+          <w:sz w:val="22"/>
+          <w:szCs w:val="22"/>
         </w:rPr>
         <w:t>selected pins for a signal, these pins are the output of the QNX system.</w:t>
       </w:r>
       <w:r>
         <w:rPr>
-          <w:bCs/>
+          <w:rFonts w:ascii="Arial" w:hAnsi="Arial" w:cs="Arial"/>
+          <w:bCs/>
+          <w:sz w:val="22"/>
+          <w:szCs w:val="22"/>
         </w:rPr>
         <w:t xml:space="preserve"> Determination of the compare capture register’s (CCR)</w:t>
       </w:r>
       <w:r>
         <w:rPr>
-          <w:bCs/>
+          <w:rFonts w:ascii="Arial" w:hAnsi="Arial" w:cs="Arial"/>
+          <w:bCs/>
+          <w:sz w:val="22"/>
+          <w:szCs w:val="22"/>
         </w:rPr>
         <w:t xml:space="preserve"> value is based off of the </w:t>
       </w:r>
       <w:r>
         <w:rPr>
-          <w:bCs/>
+          <w:rFonts w:ascii="Arial" w:hAnsi="Arial" w:cs="Arial"/>
+          <w:bCs/>
+          <w:sz w:val="22"/>
+          <w:szCs w:val="22"/>
         </w:rPr>
         <w:t>input signal.</w:t>
       </w:r>
       <w:r>
         <w:rPr>
-          <w:bCs/>
+          <w:rFonts w:ascii="Arial" w:hAnsi="Arial" w:cs="Arial"/>
+          <w:bCs/>
+          <w:sz w:val="22"/>
+          <w:szCs w:val="22"/>
         </w:rPr>
         <w:t xml:space="preserve"> This is what drives the servo’s duty cycle and therefore it’s position.</w:t>
       </w:r>
       <w:r>
         <w:rPr>
-          <w:bCs/>
+          <w:rFonts w:ascii="Arial" w:hAnsi="Arial" w:cs="Arial"/>
+          <w:bCs/>
+          <w:sz w:val="22"/>
+          <w:szCs w:val="22"/>
         </w:rPr>
         <w:t xml:space="preserve"> We scaled the values so that if ~-5V is seen the CCR value is inflated to its greatest value moving the servo all the way to the left. </w:t>
       </w:r>
       <w:r>
         <w:rPr>
-          <w:bCs/>
+          <w:rFonts w:ascii="Arial" w:hAnsi="Arial" w:cs="Arial"/>
+          <w:bCs/>
+          <w:sz w:val="22"/>
+          <w:szCs w:val="22"/>
         </w:rPr>
         <w:t xml:space="preserve">A +5V meant that the servo should be moved to the right most position, position 0. This means that the CCR was set its smallest number. </w:t>
       </w:r>
       <w:r>
         <w:rPr>
-          <w:bCs/>
+          <w:rFonts w:ascii="Arial" w:hAnsi="Arial" w:cs="Arial"/>
+          <w:bCs/>
+          <w:sz w:val="22"/>
+          <w:szCs w:val="22"/>
         </w:rPr>
         <w:t xml:space="preserve">0V was translated to position 3 in the middle. </w:t>
       </w:r>
-    </w:p>
-    <w:p>
-      <w:pPr>
-        <w:rPr>
+      <w:r>
+        <w:rPr>
+          <w:rFonts w:ascii="Arial" w:hAnsi="Arial" w:cs="Arial"/>
+          <w:bCs/>
+          <w:sz w:val="22"/>
+          <w:szCs w:val="22"/>
+        </w:rPr>
+        <w:t>Validation of voltage is done on the STM as well and turns on a red LED if out of range and does not update the CCR value.</w:t>
+      </w:r>
+    </w:p>
+    <w:p>
+      <w:pPr>
+        <w:rPr>
+          <w:rFonts w:ascii="Arial" w:hAnsi="Arial" w:cs="Arial"/>
           <w:b/>
           <w:bCs/>
+          <w:sz w:val="22"/>
+          <w:szCs w:val="22"/>
           <w:u w:val="single"/>
         </w:rPr>
       </w:pPr>
@@ -859,13 +1335,19 @@
     <w:p>
       <w:pPr>
         <w:rPr>
-          <w:bCs/>
-        </w:rPr>
-      </w:pPr>
-      <w:r>
-        <w:rPr>
+          <w:rFonts w:ascii="Arial" w:hAnsi="Arial" w:cs="Arial"/>
+          <w:bCs/>
+          <w:sz w:val="22"/>
+          <w:szCs w:val="22"/>
+        </w:rPr>
+      </w:pPr>
+      <w:r>
+        <w:rPr>
+          <w:rFonts w:ascii="Arial" w:hAnsi="Arial" w:cs="Arial"/>
           <w:bCs/>
           <w:noProof/>
+          <w:sz w:val="22"/>
+          <w:szCs w:val="22"/>
           <w:lang w:eastAsia="en-US" w:bidi="ar-SA"/>
         </w:rPr>
         <w:drawing>
@@ -922,31 +1404,51 @@
       <w:pPr>
         <w:jc w:val="center"/>
         <w:rPr>
+          <w:rFonts w:ascii="Arial" w:hAnsi="Arial" w:cs="Arial"/>
           <w:bCs/>
           <w:i/>
-        </w:rPr>
-      </w:pPr>
-      <w:r>
-        <w:rPr>
+          <w:sz w:val="22"/>
+          <w:szCs w:val="22"/>
+        </w:rPr>
+      </w:pPr>
+      <w:r>
+        <w:rPr>
+          <w:rFonts w:ascii="Arial" w:hAnsi="Arial" w:cs="Arial"/>
           <w:bCs/>
           <w:i/>
+          <w:sz w:val="22"/>
+          <w:szCs w:val="22"/>
         </w:rPr>
         <w:t>Block diagram showing general functionality and component isolation</w:t>
       </w:r>
     </w:p>
-    <w:p/>
-    <w:p>
-      <w:pPr>
-        <w:rPr>
+    <w:p>
+      <w:pPr>
+        <w:rPr>
+          <w:rFonts w:ascii="Arial" w:hAnsi="Arial" w:cs="Arial"/>
+          <w:sz w:val="22"/>
+          <w:szCs w:val="22"/>
+        </w:rPr>
+      </w:pPr>
+    </w:p>
+    <w:p>
+      <w:pPr>
+        <w:rPr>
+          <w:rFonts w:ascii="Arial" w:hAnsi="Arial" w:cs="Arial"/>
           <w:b/>
           <w:bCs/>
+          <w:sz w:val="22"/>
+          <w:szCs w:val="22"/>
           <w:u w:val="single"/>
         </w:rPr>
       </w:pPr>
       <w:r>
         <w:rPr>
+          <w:rFonts w:ascii="Arial" w:hAnsi="Arial" w:cs="Arial"/>
           <w:b/>
           <w:bCs/>
+          <w:sz w:val="22"/>
+          <w:szCs w:val="22"/>
           <w:u w:val="single"/>
         </w:rPr>
         <w:t>Test plan</w:t>
@@ -955,12 +1457,18 @@
     <w:p>
       <w:pPr>
         <w:rPr>
-          <w:bCs/>
-        </w:rPr>
-      </w:pPr>
-      <w:r>
-        <w:rPr>
-          <w:bCs/>
+          <w:rFonts w:ascii="Arial" w:hAnsi="Arial" w:cs="Arial"/>
+          <w:bCs/>
+          <w:sz w:val="22"/>
+          <w:szCs w:val="22"/>
+        </w:rPr>
+      </w:pPr>
+      <w:r>
+        <w:rPr>
+          <w:rFonts w:ascii="Arial" w:hAnsi="Arial" w:cs="Arial"/>
+          <w:bCs/>
+          <w:sz w:val="22"/>
+          <w:szCs w:val="22"/>
         </w:rPr>
         <w:tab/>
       </w:r>
@@ -968,77 +1476,216 @@
     <w:p>
       <w:pPr>
         <w:rPr>
-          <w:bCs/>
-        </w:rPr>
-      </w:pPr>
-      <w:r>
-        <w:rPr>
-          <w:bCs/>
+          <w:rFonts w:ascii="Arial" w:hAnsi="Arial" w:cs="Arial"/>
+          <w:bCs/>
+          <w:sz w:val="22"/>
+          <w:szCs w:val="22"/>
+        </w:rPr>
+      </w:pPr>
+      <w:r>
+        <w:rPr>
+          <w:rFonts w:ascii="Arial" w:hAnsi="Arial" w:cs="Arial"/>
+          <w:bCs/>
+          <w:sz w:val="22"/>
+          <w:szCs w:val="22"/>
         </w:rPr>
         <w:tab/>
         <w:t>To test functionality, we tested various waveforms as specified in the document as well as at various frequencies. It should be known that at higher frequencies, anything over</w:t>
       </w:r>
       <w:r>
         <w:rPr>
-          <w:bCs/>
+          <w:rFonts w:ascii="Arial" w:hAnsi="Arial" w:cs="Arial"/>
+          <w:bCs/>
+          <w:sz w:val="22"/>
+          <w:szCs w:val="22"/>
         </w:rPr>
         <w:t xml:space="preserve"> 1Hz resulted in the servos inability to swing the full range from -5V to +5V. Conceptually this makes sense, as it takes the servo 200ms to move 1 position. Given there are 5 positions, a full swing would take 1000ms which is the exact </w:t>
       </w:r>
       <w:r>
         <w:rPr>
-          <w:bCs/>
+          <w:rFonts w:ascii="Arial" w:hAnsi="Arial" w:cs="Arial"/>
+          <w:bCs/>
+          <w:sz w:val="22"/>
+          <w:szCs w:val="22"/>
         </w:rPr>
         <w:t>period of a wave a</w:t>
       </w:r>
       <w:r>
         <w:rPr>
-          <w:bCs/>
+          <w:rFonts w:ascii="Arial" w:hAnsi="Arial" w:cs="Arial"/>
+          <w:bCs/>
+          <w:sz w:val="22"/>
+          <w:szCs w:val="22"/>
         </w:rPr>
         <w:t>t 1Hz</w:t>
       </w:r>
       <w:r>
         <w:rPr>
-          <w:bCs/>
+          <w:rFonts w:ascii="Arial" w:hAnsi="Arial" w:cs="Arial"/>
+          <w:bCs/>
+          <w:sz w:val="22"/>
+          <w:szCs w:val="22"/>
         </w:rPr>
         <w:t>.</w:t>
       </w:r>
     </w:p>
-    <w:p/>
-    <w:p>
-      <w:pPr>
-        <w:rPr>
+    <w:p>
+      <w:pPr>
+        <w:rPr>
+          <w:rFonts w:ascii="Arial" w:hAnsi="Arial" w:cs="Arial"/>
+          <w:sz w:val="22"/>
+          <w:szCs w:val="22"/>
+        </w:rPr>
+      </w:pPr>
+    </w:p>
+    <w:p>
+      <w:pPr>
+        <w:rPr>
+          <w:rFonts w:ascii="Arial" w:hAnsi="Arial" w:cs="Arial"/>
+          <w:sz w:val="22"/>
+          <w:szCs w:val="22"/>
+        </w:rPr>
+      </w:pPr>
+    </w:p>
+    <w:p>
+      <w:pPr>
+        <w:rPr>
+          <w:rFonts w:ascii="Arial" w:hAnsi="Arial" w:cs="Arial"/>
           <w:b/>
           <w:bCs/>
+          <w:sz w:val="22"/>
+          <w:szCs w:val="22"/>
           <w:u w:val="single"/>
         </w:rPr>
       </w:pPr>
-      <w:bookmarkStart w:id="1" w:name="__DdeLink__13_1834653349"/>
+      <w:bookmarkStart w:id="0" w:name="__DdeLink__13_1834653349"/>
+      <w:bookmarkEnd w:id="0"/>
+      <w:r>
+        <w:rPr>
+          <w:rFonts w:ascii="Arial" w:hAnsi="Arial" w:cs="Arial"/>
+          <w:b/>
+          <w:bCs/>
+          <w:sz w:val="22"/>
+          <w:szCs w:val="22"/>
+          <w:u w:val="single"/>
+        </w:rPr>
+        <w:lastRenderedPageBreak/>
+        <w:t>Project Results</w:t>
+      </w:r>
+    </w:p>
+    <w:p>
+      <w:pPr>
+        <w:rPr>
+          <w:rFonts w:ascii="Arial" w:hAnsi="Arial" w:cs="Arial"/>
+          <w:b/>
+          <w:bCs/>
+          <w:sz w:val="22"/>
+          <w:szCs w:val="22"/>
+          <w:u w:val="single"/>
+        </w:rPr>
+      </w:pPr>
+    </w:p>
+    <w:p>
+      <w:pPr>
+        <w:rPr>
+          <w:rFonts w:ascii="Arial" w:hAnsi="Arial" w:cs="Arial"/>
+          <w:b/>
+          <w:bCs/>
+          <w:sz w:val="22"/>
+          <w:szCs w:val="22"/>
+          <w:u w:val="single"/>
+        </w:rPr>
+      </w:pPr>
+      <w:bookmarkStart w:id="1" w:name="_GoBack"/>
       <w:bookmarkEnd w:id="1"/>
-      <w:r>
-        <w:rPr>
+    </w:p>
+    <w:p>
+      <w:pPr>
+        <w:rPr>
+          <w:rFonts w:ascii="Arial" w:hAnsi="Arial" w:cs="Arial"/>
+          <w:sz w:val="22"/>
+          <w:szCs w:val="22"/>
+        </w:rPr>
+      </w:pPr>
+    </w:p>
+    <w:p>
+      <w:pPr>
+        <w:rPr>
+          <w:rFonts w:ascii="Arial" w:hAnsi="Arial" w:cs="Arial"/>
           <w:b/>
           <w:bCs/>
+          <w:sz w:val="22"/>
+          <w:szCs w:val="22"/>
           <w:u w:val="single"/>
         </w:rPr>
-        <w:t>Project Results</w:t>
-      </w:r>
-    </w:p>
-    <w:p/>
-    <w:p>
-      <w:pPr>
-        <w:rPr>
+      </w:pPr>
+      <w:r>
+        <w:rPr>
+          <w:rFonts w:ascii="Arial" w:hAnsi="Arial" w:cs="Arial"/>
           <w:b/>
           <w:bCs/>
+          <w:sz w:val="22"/>
+          <w:szCs w:val="22"/>
           <w:u w:val="single"/>
         </w:rPr>
-      </w:pPr>
-      <w:r>
-        <w:rPr>
-          <w:b/>
-          <w:bCs/>
-          <w:u w:val="single"/>
-        </w:rPr>
         <w:t>Lessons Learned</w:t>
+      </w:r>
+    </w:p>
+    <w:p>
+      <w:pPr>
+        <w:rPr>
+          <w:rFonts w:ascii="Arial" w:hAnsi="Arial" w:cs="Arial"/>
+          <w:bCs/>
+          <w:sz w:val="22"/>
+          <w:szCs w:val="22"/>
+        </w:rPr>
+      </w:pPr>
+      <w:r>
+        <w:rPr>
+          <w:rFonts w:ascii="Arial" w:hAnsi="Arial" w:cs="Arial"/>
+          <w:bCs/>
+          <w:sz w:val="22"/>
+          <w:szCs w:val="22"/>
+        </w:rPr>
+        <w:tab/>
+      </w:r>
+    </w:p>
+    <w:p>
+      <w:pPr>
+        <w:rPr>
+          <w:rFonts w:ascii="Arial" w:hAnsi="Arial" w:cs="Arial"/>
+          <w:bCs/>
+          <w:sz w:val="22"/>
+          <w:szCs w:val="22"/>
+        </w:rPr>
+      </w:pPr>
+      <w:r>
+        <w:rPr>
+          <w:rFonts w:ascii="Arial" w:hAnsi="Arial" w:cs="Arial"/>
+          <w:bCs/>
+          <w:sz w:val="22"/>
+          <w:szCs w:val="22"/>
+        </w:rPr>
+        <w:tab/>
+        <w:t>Communication between systems is vital in embedded systems as ther</w:t>
+      </w:r>
+      <w:r>
+        <w:rPr>
+          <w:rFonts w:ascii="Arial" w:hAnsi="Arial" w:cs="Arial"/>
+          <w:bCs/>
+          <w:sz w:val="22"/>
+          <w:szCs w:val="22"/>
+        </w:rPr>
+        <w:t>e may be external hardware with functionality needed.</w:t>
+      </w:r>
+      <w:r>
+        <w:rPr>
+          <w:rFonts w:ascii="Arial" w:hAnsi="Arial" w:cs="Arial"/>
+          <w:bCs/>
+          <w:sz w:val="22"/>
+          <w:szCs w:val="22"/>
+        </w:rPr>
+        <w:t xml:space="preserve"> </w:t>
       </w:r>
     </w:p>
     <w:sectPr>

--- a/Projects/Proj6/ZWeeden_Project6.docx
+++ b/Projects/Proj6/ZWeeden_Project6.docx
@@ -81,6 +81,76 @@
           <w:rFonts w:ascii="Arial" w:hAnsi="Arial" w:cs="Arial"/>
         </w:rPr>
       </w:pPr>
+      <w:r>
+        <w:rPr>
+          <w:rFonts w:ascii="Arial" w:hAnsi="Arial" w:cs="Arial"/>
+        </w:rPr>
+        <w:softHyphen/>
+      </w:r>
+      <w:r>
+        <w:rPr>
+          <w:rFonts w:ascii="Arial" w:hAnsi="Arial" w:cs="Arial"/>
+        </w:rPr>
+        <w:softHyphen/>
+      </w:r>
+      <w:r>
+        <w:rPr>
+          <w:rFonts w:ascii="Arial" w:hAnsi="Arial" w:cs="Arial"/>
+        </w:rPr>
+        <w:softHyphen/>
+      </w:r>
+      <w:r>
+        <w:rPr>
+          <w:rFonts w:ascii="Arial" w:hAnsi="Arial" w:cs="Arial"/>
+        </w:rPr>
+        <w:softHyphen/>
+      </w:r>
+      <w:r>
+        <w:rPr>
+          <w:rFonts w:ascii="Arial" w:hAnsi="Arial" w:cs="Arial"/>
+        </w:rPr>
+        <w:softHyphen/>
+      </w:r>
+    </w:p>
+    <w:p>
+      <w:pPr>
+        <w:jc w:val="center"/>
+        <w:rPr>
+          <w:rFonts w:ascii="Arial" w:hAnsi="Arial" w:cs="Arial"/>
+        </w:rPr>
+      </w:pPr>
+    </w:p>
+    <w:p>
+      <w:pPr>
+        <w:jc w:val="center"/>
+        <w:rPr>
+          <w:rFonts w:ascii="Arial" w:hAnsi="Arial" w:cs="Arial"/>
+        </w:rPr>
+      </w:pPr>
+    </w:p>
+    <w:p>
+      <w:pPr>
+        <w:jc w:val="center"/>
+        <w:rPr>
+          <w:rFonts w:ascii="Arial" w:hAnsi="Arial" w:cs="Arial"/>
+        </w:rPr>
+      </w:pPr>
+    </w:p>
+    <w:p>
+      <w:pPr>
+        <w:jc w:val="center"/>
+        <w:rPr>
+          <w:rFonts w:ascii="Arial" w:hAnsi="Arial" w:cs="Arial"/>
+        </w:rPr>
+      </w:pPr>
+    </w:p>
+    <w:p>
+      <w:pPr>
+        <w:jc w:val="center"/>
+        <w:rPr>
+          <w:rFonts w:ascii="Arial" w:hAnsi="Arial" w:cs="Arial"/>
+        </w:rPr>
+      </w:pPr>
     </w:p>
     <w:p>
       <w:pPr>
@@ -282,41 +352,8 @@
           <w:rFonts w:ascii="Arial" w:hAnsi="Arial" w:cs="Arial"/>
         </w:rPr>
       </w:pPr>
-    </w:p>
-    <w:p>
-      <w:pPr>
-        <w:rPr>
-          <w:rFonts w:ascii="Arial" w:hAnsi="Arial" w:cs="Arial"/>
-        </w:rPr>
-      </w:pPr>
-    </w:p>
-    <w:p>
-      <w:pPr>
-        <w:rPr>
-          <w:rFonts w:ascii="Arial" w:hAnsi="Arial" w:cs="Arial"/>
-        </w:rPr>
-      </w:pPr>
-    </w:p>
-    <w:p>
-      <w:pPr>
-        <w:rPr>
-          <w:rFonts w:ascii="Arial" w:hAnsi="Arial" w:cs="Arial"/>
-        </w:rPr>
-      </w:pPr>
-    </w:p>
-    <w:p>
-      <w:pPr>
-        <w:rPr>
-          <w:rFonts w:ascii="Arial" w:hAnsi="Arial" w:cs="Arial"/>
-        </w:rPr>
-      </w:pPr>
-    </w:p>
-    <w:p>
-      <w:pPr>
-        <w:rPr>
-          <w:rFonts w:ascii="Arial" w:hAnsi="Arial" w:cs="Arial"/>
-        </w:rPr>
-      </w:pPr>
+      <w:bookmarkStart w:id="0" w:name="_GoBack"/>
+      <w:bookmarkEnd w:id="0"/>
     </w:p>
     <w:p>
       <w:pPr>
@@ -1558,8 +1595,8 @@
           <w:u w:val="single"/>
         </w:rPr>
       </w:pPr>
-      <w:bookmarkStart w:id="0" w:name="__DdeLink__13_1834653349"/>
-      <w:bookmarkEnd w:id="0"/>
+      <w:bookmarkStart w:id="1" w:name="__DdeLink__13_1834653349"/>
+      <w:bookmarkEnd w:id="1"/>
       <w:r>
         <w:rPr>
           <w:rFonts w:ascii="Arial" w:hAnsi="Arial" w:cs="Arial"/>
@@ -1589,6 +1626,44 @@
       <w:pPr>
         <w:rPr>
           <w:rFonts w:ascii="Arial" w:hAnsi="Arial" w:cs="Arial"/>
+          <w:bCs/>
+          <w:sz w:val="22"/>
+          <w:szCs w:val="22"/>
+        </w:rPr>
+      </w:pPr>
+      <w:r>
+        <w:rPr>
+          <w:rFonts w:ascii="Arial" w:hAnsi="Arial" w:cs="Arial"/>
+          <w:bCs/>
+          <w:sz w:val="22"/>
+          <w:szCs w:val="22"/>
+        </w:rPr>
+        <w:tab/>
+        <w:t>The results varied in stability depending on the frequency of the analog signal which was noted and expected. The granularity of movement in the servos could be seen as directly proportional to this factor as well as the arithmetic scaling and truncation of bits from the A/D code.</w:t>
+      </w:r>
+      <w:r>
+        <w:rPr>
+          <w:rFonts w:ascii="Arial" w:hAnsi="Arial" w:cs="Arial"/>
+          <w:bCs/>
+          <w:sz w:val="22"/>
+          <w:szCs w:val="22"/>
+        </w:rPr>
+        <w:t xml:space="preserve"> Keeping the frequency low enough to provide the servo with enough time to sweep from position 0 to position 5 was another factor to the proper functionality of the application.</w:t>
+      </w:r>
+      <w:r>
+        <w:rPr>
+          <w:rFonts w:ascii="Arial" w:hAnsi="Arial" w:cs="Arial"/>
+          <w:bCs/>
+          <w:sz w:val="22"/>
+          <w:szCs w:val="22"/>
+        </w:rPr>
+        <w:t xml:space="preserve"> </w:t>
+      </w:r>
+    </w:p>
+    <w:p>
+      <w:pPr>
+        <w:rPr>
+          <w:rFonts w:ascii="Arial" w:hAnsi="Arial" w:cs="Arial"/>
           <w:b/>
           <w:bCs/>
           <w:sz w:val="22"/>
@@ -1596,8 +1671,6 @@
           <w:u w:val="single"/>
         </w:rPr>
       </w:pPr>
-      <w:bookmarkStart w:id="1" w:name="_GoBack"/>
-      <w:bookmarkEnd w:id="1"/>
     </w:p>
     <w:p>
       <w:pPr>
@@ -1685,7 +1758,25 @@
           <w:sz w:val="22"/>
           <w:szCs w:val="22"/>
         </w:rPr>
-        <w:t xml:space="preserve"> </w:t>
+        <w:t xml:space="preserve"> Another lesson learned/concept debated on was the tradeoff of precision at the expense of hardware and the </w:t>
+      </w:r>
+      <w:r>
+        <w:rPr>
+          <w:rFonts w:ascii="Arial" w:hAnsi="Arial" w:cs="Arial"/>
+          <w:bCs/>
+          <w:sz w:val="22"/>
+          <w:szCs w:val="22"/>
+        </w:rPr>
+        <w:t>number</w:t>
+      </w:r>
+      <w:r>
+        <w:rPr>
+          <w:rFonts w:ascii="Arial" w:hAnsi="Arial" w:cs="Arial"/>
+          <w:bCs/>
+          <w:sz w:val="22"/>
+          <w:szCs w:val="22"/>
+        </w:rPr>
+        <w:t xml:space="preserve"> of pins used/required to provide a fine enough sample for smooth movement of the servo. The arithmetic and scaling of the post A/D code conversion voltage and number of pins used can be attributed to the “jerkiness” of the servo as well as the frequency of the incoming signal.</w:t>
       </w:r>
     </w:p>
     <w:sectPr>

--- a/Projects/Proj6/ZWeeden_Project6.docx
+++ b/Projects/Proj6/ZWeeden_Project6.docx
@@ -352,8 +352,6 @@
           <w:rFonts w:ascii="Arial" w:hAnsi="Arial" w:cs="Arial"/>
         </w:rPr>
       </w:pPr>
-      <w:bookmarkStart w:id="0" w:name="_GoBack"/>
-      <w:bookmarkEnd w:id="0"/>
     </w:p>
     <w:p>
       <w:pPr>
@@ -999,6 +997,16 @@
           <w:szCs w:val="22"/>
         </w:rPr>
       </w:pPr>
+    </w:p>
+    <w:p>
+      <w:pPr>
+        <w:rPr>
+          <w:rFonts w:ascii="Arial" w:hAnsi="Arial" w:cs="Arial"/>
+          <w:bCs/>
+          <w:sz w:val="22"/>
+          <w:szCs w:val="22"/>
+        </w:rPr>
+      </w:pPr>
       <w:r>
         <w:rPr>
           <w:rFonts w:ascii="Arial" w:hAnsi="Arial" w:cs="Arial"/>
@@ -1220,6 +1228,16 @@
         </w:rPr>
         <w:t xml:space="preserve"> It should be noted that the finer the measurements the smoother the servos movement will be at the expense of pin resources.</w:t>
       </w:r>
+    </w:p>
+    <w:p>
+      <w:pPr>
+        <w:rPr>
+          <w:rFonts w:ascii="Arial" w:hAnsi="Arial" w:cs="Arial"/>
+          <w:bCs/>
+          <w:sz w:val="22"/>
+          <w:szCs w:val="22"/>
+        </w:rPr>
+      </w:pPr>
     </w:p>
     <w:p>
       <w:pPr>
@@ -1472,6 +1490,216 @@
       <w:pPr>
         <w:rPr>
           <w:rFonts w:ascii="Arial" w:hAnsi="Arial" w:cs="Arial"/>
+          <w:sz w:val="22"/>
+          <w:szCs w:val="22"/>
+        </w:rPr>
+      </w:pPr>
+    </w:p>
+    <w:p>
+      <w:pPr>
+        <w:rPr>
+          <w:rFonts w:ascii="Arial" w:hAnsi="Arial" w:cs="Arial"/>
+          <w:sz w:val="22"/>
+          <w:szCs w:val="22"/>
+        </w:rPr>
+      </w:pPr>
+    </w:p>
+    <w:p>
+      <w:pPr>
+        <w:rPr>
+          <w:rFonts w:ascii="Arial" w:hAnsi="Arial" w:cs="Arial"/>
+          <w:sz w:val="22"/>
+          <w:szCs w:val="22"/>
+        </w:rPr>
+      </w:pPr>
+    </w:p>
+    <w:p>
+      <w:pPr>
+        <w:rPr>
+          <w:rFonts w:ascii="Arial" w:hAnsi="Arial" w:cs="Arial"/>
+          <w:sz w:val="22"/>
+          <w:szCs w:val="22"/>
+        </w:rPr>
+      </w:pPr>
+      <w:r>
+        <w:rPr>
+          <w:rFonts w:ascii="Arial" w:hAnsi="Arial" w:cs="Arial"/>
+          <w:sz w:val="22"/>
+          <w:szCs w:val="22"/>
+        </w:rPr>
+        <w:tab/>
+        <w:t xml:space="preserve">To make the servo move, we strewn conditionals throughout the STM portion of the system. Below shows the scaling and the proportion of voltage vs. position vs. CCR value. We chose to simply divide evenly and set boundaries with typically the minimum boundary included in the current position with the maximum value </w:t>
+      </w:r>
+      <w:r>
+        <w:rPr>
+          <w:rFonts w:ascii="Arial" w:hAnsi="Arial" w:cs="Arial"/>
+          <w:sz w:val="22"/>
+          <w:szCs w:val="22"/>
+        </w:rPr>
+        <w:t>included in</w:t>
+      </w:r>
+      <w:r>
+        <w:rPr>
+          <w:rFonts w:ascii="Arial" w:hAnsi="Arial" w:cs="Arial"/>
+          <w:sz w:val="22"/>
+          <w:szCs w:val="22"/>
+        </w:rPr>
+        <w:t xml:space="preserve"> the next position.</w:t>
+      </w:r>
+    </w:p>
+    <w:p>
+      <w:pPr>
+        <w:rPr>
+          <w:rFonts w:ascii="Arial" w:hAnsi="Arial" w:cs="Arial"/>
+          <w:sz w:val="22"/>
+          <w:szCs w:val="22"/>
+        </w:rPr>
+      </w:pPr>
+    </w:p>
+    <w:p>
+      <w:pPr>
+        <w:jc w:val="center"/>
+        <w:rPr>
+          <w:rFonts w:ascii="Arial" w:hAnsi="Arial" w:cs="Arial"/>
+          <w:b/>
+          <w:bCs/>
+          <w:sz w:val="22"/>
+          <w:szCs w:val="22"/>
+          <w:u w:val="single"/>
+        </w:rPr>
+      </w:pPr>
+      <w:r>
+        <w:rPr>
+          <w:rFonts w:ascii="Arial" w:hAnsi="Arial" w:cs="Arial"/>
+          <w:bCs/>
+          <w:noProof/>
+          <w:sz w:val="22"/>
+          <w:szCs w:val="22"/>
+          <w:lang w:eastAsia="en-US" w:bidi="ar-SA"/>
+        </w:rPr>
+        <w:lastRenderedPageBreak/>
+        <w:drawing>
+          <wp:inline distT="0" distB="0" distL="0" distR="0" wp14:anchorId="6AC499B4" wp14:editId="4E1756FA">
+            <wp:extent cx="5740400" cy="3733800"/>
+            <wp:effectExtent l="0" t="0" r="0" b="0"/>
+            <wp:docPr id="4" name="Picture 4" descr="Servo.png"/>
+            <wp:cNvGraphicFramePr>
+              <a:graphicFrameLocks xmlns:a="http://schemas.openxmlformats.org/drawingml/2006/main" noChangeAspect="1"/>
+            </wp:cNvGraphicFramePr>
+            <a:graphic xmlns:a="http://schemas.openxmlformats.org/drawingml/2006/main">
+              <a:graphicData uri="http://schemas.openxmlformats.org/drawingml/2006/picture">
+                <pic:pic xmlns:pic="http://schemas.openxmlformats.org/drawingml/2006/picture">
+                  <pic:nvPicPr>
+                    <pic:cNvPr id="0" name="Picture 2" descr="Servo.png"/>
+                    <pic:cNvPicPr>
+                      <a:picLocks noChangeAspect="1" noChangeArrowheads="1"/>
+                    </pic:cNvPicPr>
+                  </pic:nvPicPr>
+                  <pic:blipFill>
+                    <a:blip r:embed="rId7">
+                      <a:extLst>
+                        <a:ext uri="{28A0092B-C50C-407E-A947-70E740481C1C}">
+                          <a14:useLocalDpi xmlns:a14="http://schemas.microsoft.com/office/drawing/2010/main" val="0"/>
+                        </a:ext>
+                      </a:extLst>
+                    </a:blip>
+                    <a:srcRect/>
+                    <a:stretch>
+                      <a:fillRect/>
+                    </a:stretch>
+                  </pic:blipFill>
+                  <pic:spPr bwMode="auto">
+                    <a:xfrm>
+                      <a:off x="0" y="0"/>
+                      <a:ext cx="5740400" cy="3733800"/>
+                    </a:xfrm>
+                    <a:prstGeom prst="rect">
+                      <a:avLst/>
+                    </a:prstGeom>
+                    <a:noFill/>
+                    <a:ln>
+                      <a:noFill/>
+                    </a:ln>
+                  </pic:spPr>
+                </pic:pic>
+              </a:graphicData>
+            </a:graphic>
+          </wp:inline>
+        </w:drawing>
+      </w:r>
+    </w:p>
+    <w:p>
+      <w:pPr>
+        <w:jc w:val="center"/>
+        <w:rPr>
+          <w:rFonts w:ascii="Arial" w:hAnsi="Arial" w:cs="Arial"/>
+          <w:bCs/>
+          <w:i/>
+          <w:sz w:val="22"/>
+          <w:szCs w:val="22"/>
+        </w:rPr>
+      </w:pPr>
+      <w:r>
+        <w:rPr>
+          <w:rFonts w:ascii="Arial" w:hAnsi="Arial" w:cs="Arial"/>
+          <w:bCs/>
+          <w:i/>
+          <w:sz w:val="22"/>
+          <w:szCs w:val="22"/>
+        </w:rPr>
+        <w:t>Servo division showing the allocation of position/</w:t>
+      </w:r>
+      <w:r>
+        <w:rPr>
+          <w:rFonts w:ascii="Arial" w:hAnsi="Arial" w:cs="Arial"/>
+          <w:bCs/>
+          <w:i/>
+          <w:sz w:val="22"/>
+          <w:szCs w:val="22"/>
+        </w:rPr>
+        <w:t>CCR</w:t>
+      </w:r>
+      <w:bookmarkStart w:id="0" w:name="_GoBack"/>
+      <w:bookmarkEnd w:id="0"/>
+      <w:r>
+        <w:rPr>
+          <w:rFonts w:ascii="Arial" w:hAnsi="Arial" w:cs="Arial"/>
+          <w:bCs/>
+          <w:i/>
+          <w:sz w:val="22"/>
+          <w:szCs w:val="22"/>
+        </w:rPr>
+        <w:t xml:space="preserve"> values compared to voltage</w:t>
+      </w:r>
+    </w:p>
+    <w:p>
+      <w:pPr>
+        <w:jc w:val="center"/>
+        <w:rPr>
+          <w:rFonts w:ascii="Arial" w:hAnsi="Arial" w:cs="Arial"/>
+          <w:bCs/>
+          <w:i/>
+          <w:sz w:val="22"/>
+          <w:szCs w:val="22"/>
+        </w:rPr>
+      </w:pPr>
+    </w:p>
+    <w:p>
+      <w:pPr>
+        <w:jc w:val="center"/>
+        <w:rPr>
+          <w:rFonts w:ascii="Arial" w:hAnsi="Arial" w:cs="Arial"/>
+          <w:bCs/>
+          <w:i/>
+          <w:sz w:val="22"/>
+          <w:szCs w:val="22"/>
+        </w:rPr>
+      </w:pPr>
+    </w:p>
+    <w:p>
+      <w:pPr>
+        <w:rPr>
+          <w:rFonts w:ascii="Arial" w:hAnsi="Arial" w:cs="Arial"/>
           <w:b/>
           <w:bCs/>
           <w:sz w:val="22"/>
@@ -1606,7 +1834,6 @@
           <w:szCs w:val="22"/>
           <w:u w:val="single"/>
         </w:rPr>
-        <w:lastRenderedPageBreak/>
         <w:t>Project Results</w:t>
       </w:r>
     </w:p>

--- a/Projects/Proj6/ZWeeden_Project6.docx
+++ b/Projects/Proj6/ZWeeden_Project6.docx
@@ -459,7 +459,25 @@
           <w:sz w:val="22"/>
           <w:szCs w:val="22"/>
         </w:rPr>
-        <w:t>Zachary Weeden | zdw7287@rit.edu</w:t>
+        <w:t xml:space="preserve">Zachary </w:t>
+      </w:r>
+      <w:proofErr w:type="spellStart"/>
+      <w:r>
+        <w:rPr>
+          <w:rFonts w:ascii="Arial" w:hAnsi="Arial" w:cs="Arial"/>
+          <w:sz w:val="22"/>
+          <w:szCs w:val="22"/>
+        </w:rPr>
+        <w:t>Weeden</w:t>
+      </w:r>
+      <w:proofErr w:type="spellEnd"/>
+      <w:r>
+        <w:rPr>
+          <w:rFonts w:ascii="Arial" w:hAnsi="Arial" w:cs="Arial"/>
+          <w:sz w:val="22"/>
+          <w:szCs w:val="22"/>
+        </w:rPr>
+        <w:t xml:space="preserve"> | zdw7287@rit.edu</w:t>
       </w:r>
     </w:p>
     <w:p>
@@ -816,7 +834,27 @@
           <w:szCs w:val="22"/>
         </w:rPr>
         <w:tab/>
-        <w:t>Zachary Weeden: Report, QNX A/D conversion and port/pin setup</w:t>
+        <w:t xml:space="preserve">Zachary </w:t>
+      </w:r>
+      <w:proofErr w:type="spellStart"/>
+      <w:r>
+        <w:rPr>
+          <w:rFonts w:ascii="Arial" w:hAnsi="Arial" w:cs="Arial"/>
+          <w:bCs/>
+          <w:sz w:val="22"/>
+          <w:szCs w:val="22"/>
+        </w:rPr>
+        <w:t>Weeden</w:t>
+      </w:r>
+      <w:proofErr w:type="spellEnd"/>
+      <w:r>
+        <w:rPr>
+          <w:rFonts w:ascii="Arial" w:hAnsi="Arial" w:cs="Arial"/>
+          <w:bCs/>
+          <w:sz w:val="22"/>
+          <w:szCs w:val="22"/>
+        </w:rPr>
+        <w:t>: Report, QNX A/D conversion and port/pin setup</w:t>
       </w:r>
       <w:r>
         <w:rPr>
@@ -845,16 +883,36 @@
           <w:szCs w:val="22"/>
         </w:rPr>
         <w:tab/>
-        <w:t>Dinesh B</w:t>
-      </w:r>
-      <w:r>
-        <w:rPr>
-          <w:rFonts w:ascii="Arial" w:hAnsi="Arial" w:cs="Arial"/>
-          <w:bCs/>
-          <w:sz w:val="22"/>
-          <w:szCs w:val="22"/>
-        </w:rPr>
-        <w:t>ashkaran: STM pin setup</w:t>
+        <w:t xml:space="preserve">Dinesh </w:t>
+      </w:r>
+      <w:proofErr w:type="spellStart"/>
+      <w:r>
+        <w:rPr>
+          <w:rFonts w:ascii="Arial" w:hAnsi="Arial" w:cs="Arial"/>
+          <w:bCs/>
+          <w:sz w:val="22"/>
+          <w:szCs w:val="22"/>
+        </w:rPr>
+        <w:t>B</w:t>
+      </w:r>
+      <w:r>
+        <w:rPr>
+          <w:rFonts w:ascii="Arial" w:hAnsi="Arial" w:cs="Arial"/>
+          <w:bCs/>
+          <w:sz w:val="22"/>
+          <w:szCs w:val="22"/>
+        </w:rPr>
+        <w:t>ashkaran</w:t>
+      </w:r>
+      <w:proofErr w:type="spellEnd"/>
+      <w:r>
+        <w:rPr>
+          <w:rFonts w:ascii="Arial" w:hAnsi="Arial" w:cs="Arial"/>
+          <w:bCs/>
+          <w:sz w:val="22"/>
+          <w:szCs w:val="22"/>
+        </w:rPr>
+        <w:t>: STM pin setup</w:t>
       </w:r>
       <w:r>
         <w:rPr>
@@ -1565,7 +1623,6 @@
           <w:bCs/>
           <w:sz w:val="22"/>
           <w:szCs w:val="22"/>
-          <w:u w:val="single"/>
         </w:rPr>
       </w:pPr>
       <w:r>
@@ -1579,10 +1636,10 @@
         </w:rPr>
         <w:lastRenderedPageBreak/>
         <w:drawing>
-          <wp:inline distT="0" distB="0" distL="0" distR="0" wp14:anchorId="6AC499B4" wp14:editId="4E1756FA">
+          <wp:inline distT="0" distB="0" distL="0" distR="0" wp14:anchorId="66ED8949" wp14:editId="22890599">
             <wp:extent cx="5740400" cy="3733800"/>
             <wp:effectExtent l="0" t="0" r="0" b="0"/>
-            <wp:docPr id="4" name="Picture 4" descr="Servo.png"/>
+            <wp:docPr id="2" name="Picture 2" descr="Servo.png"/>
             <wp:cNvGraphicFramePr>
               <a:graphicFrameLocks xmlns:a="http://schemas.openxmlformats.org/drawingml/2006/main" noChangeAspect="1"/>
             </wp:cNvGraphicFramePr>
@@ -1590,7 +1647,7 @@
               <a:graphicData uri="http://schemas.openxmlformats.org/drawingml/2006/picture">
                 <pic:pic xmlns:pic="http://schemas.openxmlformats.org/drawingml/2006/picture">
                   <pic:nvPicPr>
-                    <pic:cNvPr id="0" name="Picture 2" descr="Servo.png"/>
+                    <pic:cNvPr id="0" name="Picture 1" descr="Servo.png"/>
                     <pic:cNvPicPr>
                       <a:picLocks noChangeAspect="1" noChangeArrowheads="1"/>
                     </pic:cNvPicPr>
@@ -1627,40 +1684,40 @@
           </wp:inline>
         </w:drawing>
       </w:r>
-    </w:p>
-    <w:p>
-      <w:pPr>
-        <w:jc w:val="center"/>
-        <w:rPr>
-          <w:rFonts w:ascii="Arial" w:hAnsi="Arial" w:cs="Arial"/>
-          <w:bCs/>
-          <w:i/>
-          <w:sz w:val="22"/>
-          <w:szCs w:val="22"/>
-        </w:rPr>
-      </w:pPr>
-      <w:r>
-        <w:rPr>
-          <w:rFonts w:ascii="Arial" w:hAnsi="Arial" w:cs="Arial"/>
-          <w:bCs/>
-          <w:i/>
-          <w:sz w:val="22"/>
-          <w:szCs w:val="22"/>
-        </w:rPr>
-        <w:t>Servo division showing the allocation of position/</w:t>
-      </w:r>
-      <w:r>
-        <w:rPr>
-          <w:rFonts w:ascii="Arial" w:hAnsi="Arial" w:cs="Arial"/>
-          <w:bCs/>
-          <w:i/>
-          <w:sz w:val="22"/>
-          <w:szCs w:val="22"/>
-        </w:rPr>
-        <w:t>CCR</w:t>
-      </w:r>
       <w:bookmarkStart w:id="0" w:name="_GoBack"/>
       <w:bookmarkEnd w:id="0"/>
+    </w:p>
+    <w:p>
+      <w:pPr>
+        <w:jc w:val="center"/>
+        <w:rPr>
+          <w:rFonts w:ascii="Arial" w:hAnsi="Arial" w:cs="Arial"/>
+          <w:bCs/>
+          <w:i/>
+          <w:sz w:val="22"/>
+          <w:szCs w:val="22"/>
+        </w:rPr>
+      </w:pPr>
+      <w:r>
+        <w:rPr>
+          <w:rFonts w:ascii="Arial" w:hAnsi="Arial" w:cs="Arial"/>
+          <w:bCs/>
+          <w:i/>
+          <w:sz w:val="22"/>
+          <w:szCs w:val="22"/>
+        </w:rPr>
+        <w:t>Servo division showing the allocation of position/</w:t>
+      </w:r>
+      <w:r>
+        <w:rPr>
+          <w:rFonts w:ascii="Arial" w:hAnsi="Arial" w:cs="Arial"/>
+          <w:bCs/>
+          <w:i/>
+          <w:sz w:val="22"/>
+          <w:szCs w:val="22"/>
+        </w:rPr>
+        <w:t>CCR</w:t>
+      </w:r>
       <w:r>
         <w:rPr>
           <w:rFonts w:ascii="Arial" w:hAnsi="Arial" w:cs="Arial"/>

--- a/Projects/Proj6/ZWeeden_Project6.docx
+++ b/Projects/Proj6/ZWeeden_Project6.docx
@@ -459,25 +459,7 @@
           <w:sz w:val="22"/>
           <w:szCs w:val="22"/>
         </w:rPr>
-        <w:t xml:space="preserve">Zachary </w:t>
-      </w:r>
-      <w:proofErr w:type="spellStart"/>
-      <w:r>
-        <w:rPr>
-          <w:rFonts w:ascii="Arial" w:hAnsi="Arial" w:cs="Arial"/>
-          <w:sz w:val="22"/>
-          <w:szCs w:val="22"/>
-        </w:rPr>
-        <w:t>Weeden</w:t>
-      </w:r>
-      <w:proofErr w:type="spellEnd"/>
-      <w:r>
-        <w:rPr>
-          <w:rFonts w:ascii="Arial" w:hAnsi="Arial" w:cs="Arial"/>
-          <w:sz w:val="22"/>
-          <w:szCs w:val="22"/>
-        </w:rPr>
-        <w:t xml:space="preserve"> | zdw7287@rit.edu</w:t>
+        <w:t>Zachary Weeden | zdw7287@rit.edu</w:t>
       </w:r>
     </w:p>
     <w:p>
@@ -834,27 +816,7 @@
           <w:szCs w:val="22"/>
         </w:rPr>
         <w:tab/>
-        <w:t xml:space="preserve">Zachary </w:t>
-      </w:r>
-      <w:proofErr w:type="spellStart"/>
-      <w:r>
-        <w:rPr>
-          <w:rFonts w:ascii="Arial" w:hAnsi="Arial" w:cs="Arial"/>
-          <w:bCs/>
-          <w:sz w:val="22"/>
-          <w:szCs w:val="22"/>
-        </w:rPr>
-        <w:t>Weeden</w:t>
-      </w:r>
-      <w:proofErr w:type="spellEnd"/>
-      <w:r>
-        <w:rPr>
-          <w:rFonts w:ascii="Arial" w:hAnsi="Arial" w:cs="Arial"/>
-          <w:bCs/>
-          <w:sz w:val="22"/>
-          <w:szCs w:val="22"/>
-        </w:rPr>
-        <w:t>: Report, QNX A/D conversion and port/pin setup</w:t>
+        <w:t>Zachary Weeden: Report, QNX A/D conversion and port/pin setup</w:t>
       </w:r>
       <w:r>
         <w:rPr>
@@ -883,36 +845,16 @@
           <w:szCs w:val="22"/>
         </w:rPr>
         <w:tab/>
-        <w:t xml:space="preserve">Dinesh </w:t>
-      </w:r>
-      <w:proofErr w:type="spellStart"/>
-      <w:r>
-        <w:rPr>
-          <w:rFonts w:ascii="Arial" w:hAnsi="Arial" w:cs="Arial"/>
-          <w:bCs/>
-          <w:sz w:val="22"/>
-          <w:szCs w:val="22"/>
-        </w:rPr>
-        <w:t>B</w:t>
-      </w:r>
-      <w:r>
-        <w:rPr>
-          <w:rFonts w:ascii="Arial" w:hAnsi="Arial" w:cs="Arial"/>
-          <w:bCs/>
-          <w:sz w:val="22"/>
-          <w:szCs w:val="22"/>
-        </w:rPr>
-        <w:t>ashkaran</w:t>
-      </w:r>
-      <w:proofErr w:type="spellEnd"/>
-      <w:r>
-        <w:rPr>
-          <w:rFonts w:ascii="Arial" w:hAnsi="Arial" w:cs="Arial"/>
-          <w:bCs/>
-          <w:sz w:val="22"/>
-          <w:szCs w:val="22"/>
-        </w:rPr>
-        <w:t>: STM pin setup</w:t>
+        <w:t>Dinesh B</w:t>
+      </w:r>
+      <w:r>
+        <w:rPr>
+          <w:rFonts w:ascii="Arial" w:hAnsi="Arial" w:cs="Arial"/>
+          <w:bCs/>
+          <w:sz w:val="22"/>
+          <w:szCs w:val="22"/>
+        </w:rPr>
+        <w:t>ashkaran: STM pin setup</w:t>
       </w:r>
       <w:r>
         <w:rPr>
@@ -1636,8 +1578,8 @@
         </w:rPr>
         <w:lastRenderedPageBreak/>
         <w:drawing>
-          <wp:inline distT="0" distB="0" distL="0" distR="0" wp14:anchorId="66ED8949" wp14:editId="22890599">
-            <wp:extent cx="5740400" cy="3733800"/>
+          <wp:inline distT="0" distB="0" distL="0" distR="0" wp14:anchorId="66ED8949" wp14:editId="6A9F3335">
+            <wp:extent cx="5041399" cy="3279140"/>
             <wp:effectExtent l="0" t="0" r="0" b="0"/>
             <wp:docPr id="2" name="Picture 2" descr="Servo.png"/>
             <wp:cNvGraphicFramePr>
@@ -1668,7 +1610,7 @@
                   <pic:spPr bwMode="auto">
                     <a:xfrm>
                       <a:off x="0" y="0"/>
-                      <a:ext cx="5740400" cy="3733800"/>
+                      <a:ext cx="5053718" cy="3287153"/>
                     </a:xfrm>
                     <a:prstGeom prst="rect">
                       <a:avLst/>
@@ -1684,58 +1626,264 @@
           </wp:inline>
         </w:drawing>
       </w:r>
+    </w:p>
+    <w:p>
+      <w:pPr>
+        <w:jc w:val="center"/>
+        <w:rPr>
+          <w:rFonts w:ascii="Arial" w:hAnsi="Arial" w:cs="Arial"/>
+          <w:bCs/>
+          <w:i/>
+          <w:sz w:val="22"/>
+          <w:szCs w:val="22"/>
+        </w:rPr>
+      </w:pPr>
+      <w:r>
+        <w:rPr>
+          <w:rFonts w:ascii="Arial" w:hAnsi="Arial" w:cs="Arial"/>
+          <w:bCs/>
+          <w:i/>
+          <w:sz w:val="22"/>
+          <w:szCs w:val="22"/>
+        </w:rPr>
+        <w:t>Servo division showing the allocation of position/</w:t>
+      </w:r>
+      <w:r>
+        <w:rPr>
+          <w:rFonts w:ascii="Arial" w:hAnsi="Arial" w:cs="Arial"/>
+          <w:bCs/>
+          <w:i/>
+          <w:sz w:val="22"/>
+          <w:szCs w:val="22"/>
+        </w:rPr>
+        <w:t>CCR</w:t>
+      </w:r>
+      <w:r>
+        <w:rPr>
+          <w:rFonts w:ascii="Arial" w:hAnsi="Arial" w:cs="Arial"/>
+          <w:bCs/>
+          <w:i/>
+          <w:sz w:val="22"/>
+          <w:szCs w:val="22"/>
+        </w:rPr>
+        <w:t xml:space="preserve"> values compared to voltage</w:t>
+      </w:r>
+    </w:p>
+    <w:p>
+      <w:pPr>
+        <w:jc w:val="center"/>
+        <w:rPr>
+          <w:rFonts w:ascii="Arial" w:hAnsi="Arial" w:cs="Arial"/>
+          <w:bCs/>
+          <w:i/>
+          <w:sz w:val="22"/>
+          <w:szCs w:val="22"/>
+        </w:rPr>
+      </w:pPr>
+    </w:p>
+    <w:p>
+      <w:pPr>
+        <w:rPr>
+          <w:rFonts w:ascii="Arial" w:hAnsi="Arial" w:cs="Arial"/>
+          <w:bCs/>
+          <w:sz w:val="22"/>
+          <w:szCs w:val="22"/>
+        </w:rPr>
+      </w:pPr>
+      <w:r>
+        <w:rPr>
+          <w:rFonts w:ascii="Arial" w:hAnsi="Arial" w:cs="Arial"/>
+          <w:bCs/>
+          <w:sz w:val="22"/>
+          <w:szCs w:val="22"/>
+        </w:rPr>
+        <w:tab/>
+        <w:t>This design would cause for variance in the voltage and would not truly swing from position to position as it has a threshold for each position. This resulted in a “jerky” motion. To remedy this, we looked to excel and tried to resolve the value for CCR proportional to the voltage. To do this, we graphed the basic endpoints of the voltage and with averaging found the appropriate/scaled CCR values for each whole volt.</w:t>
+      </w:r>
+      <w:r>
+        <w:rPr>
+          <w:rFonts w:ascii="Arial" w:hAnsi="Arial" w:cs="Arial"/>
+          <w:bCs/>
+          <w:sz w:val="22"/>
+          <w:szCs w:val="22"/>
+        </w:rPr>
+        <w:t xml:space="preserve"> A trend line was applied and then results from the equation were rounded to </w:t>
+      </w:r>
+      <w:r>
+        <w:rPr>
+          <w:rFonts w:ascii="Arial" w:hAnsi="Arial" w:cs="Arial"/>
+          <w:bCs/>
+          <w:sz w:val="22"/>
+          <w:szCs w:val="22"/>
+        </w:rPr>
+        <w:t>yield an integer</w:t>
+      </w:r>
+      <w:r>
+        <w:rPr>
+          <w:rFonts w:ascii="Arial" w:hAnsi="Arial" w:cs="Arial"/>
+          <w:bCs/>
+          <w:sz w:val="22"/>
+          <w:szCs w:val="22"/>
+        </w:rPr>
+        <w:t xml:space="preserve"> value for the compare capture register</w:t>
+      </w:r>
+      <w:r>
+        <w:rPr>
+          <w:rFonts w:ascii="Arial" w:hAnsi="Arial" w:cs="Arial"/>
+          <w:bCs/>
+          <w:sz w:val="22"/>
+          <w:szCs w:val="22"/>
+        </w:rPr>
+        <w:t>.</w:t>
+      </w:r>
+      <w:r>
+        <w:rPr>
+          <w:rFonts w:ascii="Arial" w:hAnsi="Arial" w:cs="Arial"/>
+          <w:bCs/>
+          <w:sz w:val="22"/>
+          <w:szCs w:val="22"/>
+        </w:rPr>
+        <w:t xml:space="preserve"> </w:t>
+      </w:r>
+    </w:p>
+    <w:p>
+      <w:pPr>
+        <w:rPr>
+          <w:rFonts w:ascii="Arial" w:hAnsi="Arial" w:cs="Arial"/>
+          <w:bCs/>
+          <w:sz w:val="22"/>
+          <w:szCs w:val="22"/>
+        </w:rPr>
+      </w:pPr>
+    </w:p>
+    <w:p>
+      <w:pPr>
+        <w:jc w:val="center"/>
+        <w:rPr>
+          <w:rFonts w:ascii="Arial" w:hAnsi="Arial" w:cs="Arial"/>
+          <w:bCs/>
+          <w:sz w:val="22"/>
+          <w:szCs w:val="22"/>
+        </w:rPr>
+      </w:pPr>
+      <w:r>
+        <w:rPr>
+          <w:rFonts w:ascii="Arial" w:hAnsi="Arial" w:cs="Arial"/>
+          <w:bCs/>
+          <w:noProof/>
+          <w:sz w:val="22"/>
+          <w:szCs w:val="22"/>
+          <w:lang w:eastAsia="en-US" w:bidi="ar-SA"/>
+        </w:rPr>
+        <w:drawing>
+          <wp:inline distT="0" distB="0" distL="0" distR="0" wp14:anchorId="07DAC08E" wp14:editId="6A313266">
+            <wp:extent cx="6324600" cy="2095500"/>
+            <wp:effectExtent l="0" t="0" r="0" b="0"/>
+            <wp:docPr id="4" name="Picture 4" descr="CCRvsVoltage.png"/>
+            <wp:cNvGraphicFramePr>
+              <a:graphicFrameLocks xmlns:a="http://schemas.openxmlformats.org/drawingml/2006/main" noChangeAspect="1"/>
+            </wp:cNvGraphicFramePr>
+            <a:graphic xmlns:a="http://schemas.openxmlformats.org/drawingml/2006/main">
+              <a:graphicData uri="http://schemas.openxmlformats.org/drawingml/2006/picture">
+                <pic:pic xmlns:pic="http://schemas.openxmlformats.org/drawingml/2006/picture">
+                  <pic:nvPicPr>
+                    <pic:cNvPr id="0" name="Picture 1" descr="CCRvsVoltage.png"/>
+                    <pic:cNvPicPr>
+                      <a:picLocks noChangeAspect="1" noChangeArrowheads="1"/>
+                    </pic:cNvPicPr>
+                  </pic:nvPicPr>
+                  <pic:blipFill>
+                    <a:blip r:embed="rId8">
+                      <a:extLst>
+                        <a:ext uri="{28A0092B-C50C-407E-A947-70E740481C1C}">
+                          <a14:useLocalDpi xmlns:a14="http://schemas.microsoft.com/office/drawing/2010/main" val="0"/>
+                        </a:ext>
+                      </a:extLst>
+                    </a:blip>
+                    <a:srcRect/>
+                    <a:stretch>
+                      <a:fillRect/>
+                    </a:stretch>
+                  </pic:blipFill>
+                  <pic:spPr bwMode="auto">
+                    <a:xfrm>
+                      <a:off x="0" y="0"/>
+                      <a:ext cx="6324600" cy="2095500"/>
+                    </a:xfrm>
+                    <a:prstGeom prst="rect">
+                      <a:avLst/>
+                    </a:prstGeom>
+                    <a:noFill/>
+                    <a:ln>
+                      <a:noFill/>
+                    </a:ln>
+                  </pic:spPr>
+                </pic:pic>
+              </a:graphicData>
+            </a:graphic>
+          </wp:inline>
+        </w:drawing>
+      </w:r>
+    </w:p>
+    <w:p>
+      <w:pPr>
+        <w:jc w:val="center"/>
+        <w:rPr>
+          <w:rFonts w:ascii="Arial" w:hAnsi="Arial" w:cs="Arial"/>
+          <w:bCs/>
+          <w:i/>
+          <w:sz w:val="22"/>
+          <w:szCs w:val="22"/>
+        </w:rPr>
+      </w:pPr>
+      <w:r>
+        <w:rPr>
+          <w:rFonts w:ascii="Arial" w:hAnsi="Arial" w:cs="Arial"/>
+          <w:bCs/>
+          <w:i/>
+          <w:sz w:val="22"/>
+          <w:szCs w:val="22"/>
+        </w:rPr>
+        <w:t xml:space="preserve">CCR = </w:t>
+      </w:r>
+      <w:r>
+        <w:rPr>
+          <w:rFonts w:ascii="Arial" w:hAnsi="Arial" w:cs="Arial"/>
+          <w:bCs/>
+          <w:i/>
+          <w:sz w:val="22"/>
+          <w:szCs w:val="22"/>
+        </w:rPr>
+        <w:t>[</w:t>
+      </w:r>
+      <w:r>
+        <w:rPr>
+          <w:rFonts w:ascii="Arial" w:hAnsi="Arial" w:cs="Arial"/>
+          <w:bCs/>
+          <w:i/>
+          <w:sz w:val="22"/>
+          <w:szCs w:val="22"/>
+        </w:rPr>
+        <w:t>-1.7*voltage+12.727</w:t>
+      </w:r>
+      <w:r>
+        <w:rPr>
+          <w:rFonts w:ascii="Arial" w:hAnsi="Arial" w:cs="Arial"/>
+          <w:bCs/>
+          <w:i/>
+          <w:sz w:val="22"/>
+          <w:szCs w:val="22"/>
+        </w:rPr>
+        <w:t>]</w:t>
+      </w:r>
       <w:bookmarkStart w:id="0" w:name="_GoBack"/>
       <w:bookmarkEnd w:id="0"/>
     </w:p>
     <w:p>
       <w:pPr>
-        <w:jc w:val="center"/>
-        <w:rPr>
-          <w:rFonts w:ascii="Arial" w:hAnsi="Arial" w:cs="Arial"/>
-          <w:bCs/>
-          <w:i/>
-          <w:sz w:val="22"/>
-          <w:szCs w:val="22"/>
-        </w:rPr>
-      </w:pPr>
-      <w:r>
-        <w:rPr>
-          <w:rFonts w:ascii="Arial" w:hAnsi="Arial" w:cs="Arial"/>
-          <w:bCs/>
-          <w:i/>
-          <w:sz w:val="22"/>
-          <w:szCs w:val="22"/>
-        </w:rPr>
-        <w:t>Servo division showing the allocation of position/</w:t>
-      </w:r>
-      <w:r>
-        <w:rPr>
-          <w:rFonts w:ascii="Arial" w:hAnsi="Arial" w:cs="Arial"/>
-          <w:bCs/>
-          <w:i/>
-          <w:sz w:val="22"/>
-          <w:szCs w:val="22"/>
-        </w:rPr>
-        <w:t>CCR</w:t>
-      </w:r>
-      <w:r>
-        <w:rPr>
-          <w:rFonts w:ascii="Arial" w:hAnsi="Arial" w:cs="Arial"/>
-          <w:bCs/>
-          <w:i/>
-          <w:sz w:val="22"/>
-          <w:szCs w:val="22"/>
-        </w:rPr>
-        <w:t xml:space="preserve"> values compared to voltage</w:t>
-      </w:r>
-    </w:p>
-    <w:p>
-      <w:pPr>
-        <w:jc w:val="center"/>
-        <w:rPr>
-          <w:rFonts w:ascii="Arial" w:hAnsi="Arial" w:cs="Arial"/>
-          <w:bCs/>
-          <w:i/>
+        <w:rPr>
+          <w:rFonts w:ascii="Arial" w:hAnsi="Arial" w:cs="Arial"/>
+          <w:bCs/>
           <w:sz w:val="22"/>
           <w:szCs w:val="22"/>
         </w:rPr>
